--- a/Phase 4/Problem – Solution Fit Template.docx
+++ b/Phase 4/Problem – Solution Fit Template.docx
@@ -1,27 +1,34 @@
 
 <file path=word/document.xml><?xml version="1.0" encoding="utf-8"?>
-<w:document xmlns:mc="http://schemas.openxmlformats.org/markup-compatibility/2006" xmlns:o="urn:schemas-microsoft-com:office:office" xmlns:r="http://schemas.openxmlformats.org/officeDocument/2006/relationships" xmlns:m="http://schemas.openxmlformats.org/officeDocument/2006/math" xmlns:v="urn:schemas-microsoft-com:vml" xmlns:wp="http://schemas.openxmlformats.org/drawingml/2006/wordprocessingDrawing" xmlns:w10="urn:schemas-microsoft-com:office:word" xmlns:w="http://schemas.openxmlformats.org/wordprocessingml/2006/main" xmlns:wne="http://schemas.microsoft.com/office/word/2006/wordml" xmlns:sl="http://schemas.openxmlformats.org/schemaLibrary/2006/main" xmlns:a="http://schemas.openxmlformats.org/drawingml/2006/main" xmlns:pic="http://schemas.openxmlformats.org/drawingml/2006/picture" xmlns:c="http://schemas.openxmlformats.org/drawingml/2006/chart" xmlns:lc="http://schemas.openxmlformats.org/drawingml/2006/lockedCanvas" xmlns:dgm="http://schemas.openxmlformats.org/drawingml/2006/diagram" xmlns:wps="http://schemas.microsoft.com/office/word/2010/wordprocessingShape" xmlns:wpg="http://schemas.microsoft.com/office/word/2010/wordprocessingGroup" xmlns:w14="http://schemas.microsoft.com/office/word/2010/wordml" xmlns:w15="http://schemas.microsoft.com/office/word/2012/wordml" xmlns:w16="http://schemas.microsoft.com/office/word/2018/wordml" xmlns:w16cex="http://schemas.microsoft.com/office/word/2018/wordml/cex" xmlns:w16cid="http://schemas.microsoft.com/office/word/2016/wordml/cid" xmlns="http://schemas.microsoft.com/office/tasks/2019/documenttasks" xmlns:cr="http://schemas.microsoft.com/office/comments/2020/reactions">
+<w:document xmlns:wpc="http://schemas.microsoft.com/office/word/2010/wordprocessingCanvas" xmlns:mc="http://schemas.openxmlformats.org/markup-compatibility/2006" xmlns:o="urn:schemas-microsoft-com:office:office" xmlns:r="http://schemas.openxmlformats.org/officeDocument/2006/relationships" xmlns:m="http://schemas.openxmlformats.org/officeDocument/2006/math" xmlns:v="urn:schemas-microsoft-com:vml" xmlns:wp14="http://schemas.microsoft.com/office/word/2010/wordprocessingDrawing" xmlns:wp="http://schemas.openxmlformats.org/drawingml/2006/wordprocessingDrawing" xmlns:w10="urn:schemas-microsoft-com:office:word" xmlns:w="http://schemas.openxmlformats.org/wordprocessingml/2006/main" xmlns:w14="http://schemas.microsoft.com/office/word/2010/wordml" xmlns:wpg="http://schemas.microsoft.com/office/word/2010/wordprocessingGroup" xmlns:wpi="http://schemas.microsoft.com/office/word/2010/wordprocessingInk" xmlns:wne="http://schemas.microsoft.com/office/word/2006/wordml" xmlns:wps="http://schemas.microsoft.com/office/word/2010/wordprocessingShape" mc:Ignorable="w14 wp14">
   <w:body>
     <w:p>
       <w:pPr>
+        <w:pStyle w:val="NoSpacing"/>
+      </w:pPr>
+      <w:r>
+        <w:t xml:space="preserve">                                                          Project Design Phase</w:t>
+      </w:r>
+    </w:p>
+    <w:p>
+      <w:pPr>
         <w:spacing w:line="259" w:lineRule="auto"/>
-        <w:jc w:val="left"/>
-        <w:rPr>
-          <w:rFonts w:ascii="Calibri" w:cs="Calibri" w:eastAsia="Calibri" w:hAnsi="Calibri"/>
-          <w:b w:val="1"/>
+        <w:jc w:val="center"/>
+        <w:rPr>
+          <w:rFonts w:ascii="Calibri" w:eastAsia="Calibri" w:hAnsi="Calibri" w:cs="Calibri"/>
+          <w:b/>
           <w:sz w:val="24"/>
           <w:szCs w:val="24"/>
         </w:rPr>
       </w:pPr>
       <w:r>
         <w:rPr>
-          <w:rFonts w:ascii="Calibri" w:cs="Calibri" w:eastAsia="Calibri" w:hAnsi="Calibri"/>
-          <w:b w:val="1"/>
+          <w:rFonts w:ascii="Calibri" w:eastAsia="Calibri" w:hAnsi="Calibri" w:cs="Calibri"/>
+          <w:b/>
           <w:sz w:val="24"/>
           <w:szCs w:val="24"/>
-          <w:rtl w:val="0"/>
-        </w:rPr>
-        <w:t xml:space="preserve">                                                          Project Design Phase</w:t>
+        </w:rPr>
+        <w:t>Problem – Solution Fit Template</w:t>
       </w:r>
     </w:p>
     <w:p>
@@ -29,218 +36,177 @@
         <w:spacing w:line="259" w:lineRule="auto"/>
         <w:jc w:val="center"/>
         <w:rPr>
-          <w:rFonts w:ascii="Calibri" w:cs="Calibri" w:eastAsia="Calibri" w:hAnsi="Calibri"/>
-          <w:b w:val="1"/>
-          <w:sz w:val="24"/>
-          <w:szCs w:val="24"/>
-        </w:rPr>
-      </w:pPr>
-      <w:r>
-        <w:rPr>
-          <w:rFonts w:ascii="Calibri" w:cs="Calibri" w:eastAsia="Calibri" w:hAnsi="Calibri"/>
-          <w:b w:val="1"/>
-          <w:sz w:val="24"/>
-          <w:szCs w:val="24"/>
-          <w:rtl w:val="0"/>
-        </w:rPr>
-        <w:t xml:space="preserve">Problem – Solution Fit Template</w:t>
-      </w:r>
-    </w:p>
-    <w:p>
-      <w:pPr>
-        <w:spacing w:line="259" w:lineRule="auto"/>
-        <w:jc w:val="center"/>
-        <w:rPr>
-          <w:rFonts w:ascii="Calibri" w:cs="Calibri" w:eastAsia="Calibri" w:hAnsi="Calibri"/>
-          <w:b w:val="1"/>
-        </w:rPr>
-      </w:pPr>
-      <w:r>
-        <w:rPr>
-          <w:rtl w:val="0"/>
-        </w:rPr>
-      </w:r>
+          <w:rFonts w:ascii="Calibri" w:eastAsia="Calibri" w:hAnsi="Calibri" w:cs="Calibri"/>
+          <w:b/>
+        </w:rPr>
+      </w:pPr>
     </w:p>
     <w:tbl>
       <w:tblPr>
-        <w:tblStyle w:val="Table1"/>
-        <w:tblW w:w="9016.0" w:type="dxa"/>
-        <w:jc w:val="left"/>
+        <w:tblStyle w:val="a"/>
+        <w:tblW w:w="9016" w:type="dxa"/>
         <w:tblBorders>
-          <w:top w:color="000000" w:space="0" w:sz="4" w:val="single"/>
-          <w:left w:color="000000" w:space="0" w:sz="4" w:val="single"/>
-          <w:bottom w:color="000000" w:space="0" w:sz="4" w:val="single"/>
-          <w:right w:color="000000" w:space="0" w:sz="4" w:val="single"/>
-          <w:insideH w:color="000000" w:space="0" w:sz="4" w:val="single"/>
-          <w:insideV w:color="000000" w:space="0" w:sz="4" w:val="single"/>
+          <w:top w:val="single" w:sz="4" w:space="0" w:color="000000"/>
+          <w:left w:val="single" w:sz="4" w:space="0" w:color="000000"/>
+          <w:bottom w:val="single" w:sz="4" w:space="0" w:color="000000"/>
+          <w:right w:val="single" w:sz="4" w:space="0" w:color="000000"/>
+          <w:insideH w:val="single" w:sz="4" w:space="0" w:color="000000"/>
+          <w:insideV w:val="single" w:sz="4" w:space="0" w:color="000000"/>
         </w:tblBorders>
         <w:tblLayout w:type="fixed"/>
-        <w:tblLook w:val="0400"/>
+        <w:tblLook w:val="0400" w:firstRow="0" w:lastRow="0" w:firstColumn="0" w:lastColumn="0" w:noHBand="0" w:noVBand="1"/>
       </w:tblPr>
       <w:tblGrid>
         <w:gridCol w:w="4508"/>
         <w:gridCol w:w="4508"/>
-        <w:tblGridChange w:id="0">
-          <w:tblGrid>
-            <w:gridCol w:w="4508"/>
-            <w:gridCol w:w="4508"/>
-          </w:tblGrid>
-        </w:tblGridChange>
       </w:tblGrid>
       <w:tr>
-        <w:trPr>
-          <w:cantSplit w:val="0"/>
-          <w:tblHeader w:val="0"/>
-        </w:trPr>
         <w:tc>
-          <w:tcPr/>
+          <w:tcPr>
+            <w:tcW w:w="4508" w:type="dxa"/>
+          </w:tcPr>
           <w:p>
             <w:pPr>
               <w:rPr>
-                <w:rFonts w:ascii="Calibri" w:cs="Calibri" w:eastAsia="Calibri" w:hAnsi="Calibri"/>
+                <w:rFonts w:ascii="Calibri" w:eastAsia="Calibri" w:hAnsi="Calibri" w:cs="Calibri"/>
               </w:rPr>
             </w:pPr>
             <w:r>
               <w:rPr>
-                <w:rFonts w:ascii="Calibri" w:cs="Calibri" w:eastAsia="Calibri" w:hAnsi="Calibri"/>
-                <w:rtl w:val="0"/>
+                <w:rFonts w:ascii="Calibri" w:eastAsia="Calibri" w:hAnsi="Calibri" w:cs="Calibri"/>
               </w:rPr>
-              <w:t xml:space="preserve">Date</w:t>
+              <w:t>Date</w:t>
             </w:r>
           </w:p>
         </w:tc>
         <w:tc>
-          <w:tcPr/>
+          <w:tcPr>
+            <w:tcW w:w="4508" w:type="dxa"/>
+          </w:tcPr>
           <w:p>
             <w:pPr>
               <w:rPr>
-                <w:rFonts w:ascii="Calibri" w:cs="Calibri" w:eastAsia="Calibri" w:hAnsi="Calibri"/>
+                <w:rFonts w:ascii="Calibri" w:eastAsia="Calibri" w:hAnsi="Calibri" w:cs="Calibri"/>
               </w:rPr>
             </w:pPr>
             <w:r>
               <w:rPr>
-                <w:rFonts w:ascii="Calibri" w:cs="Calibri" w:eastAsia="Calibri" w:hAnsi="Calibri"/>
-                <w:rtl w:val="0"/>
+                <w:rFonts w:ascii="Calibri" w:eastAsia="Calibri" w:hAnsi="Calibri" w:cs="Calibri"/>
               </w:rPr>
-              <w:t xml:space="preserve">6 March 2025</w:t>
+              <w:t>6 March 2025</w:t>
             </w:r>
           </w:p>
         </w:tc>
       </w:tr>
       <w:tr>
-        <w:trPr>
-          <w:cantSplit w:val="0"/>
-          <w:tblHeader w:val="0"/>
-        </w:trPr>
         <w:tc>
-          <w:tcPr/>
+          <w:tcPr>
+            <w:tcW w:w="4508" w:type="dxa"/>
+          </w:tcPr>
           <w:p>
             <w:pPr>
               <w:rPr>
-                <w:rFonts w:ascii="Calibri" w:cs="Calibri" w:eastAsia="Calibri" w:hAnsi="Calibri"/>
+                <w:rFonts w:ascii="Calibri" w:eastAsia="Calibri" w:hAnsi="Calibri" w:cs="Calibri"/>
               </w:rPr>
             </w:pPr>
             <w:r>
               <w:rPr>
-                <w:rFonts w:ascii="Calibri" w:cs="Calibri" w:eastAsia="Calibri" w:hAnsi="Calibri"/>
-                <w:rtl w:val="0"/>
+                <w:rFonts w:ascii="Calibri" w:eastAsia="Calibri" w:hAnsi="Calibri" w:cs="Calibri"/>
               </w:rPr>
-              <w:t xml:space="preserve">Team ID</w:t>
+              <w:t>Team ID</w:t>
             </w:r>
           </w:p>
         </w:tc>
         <w:tc>
-          <w:tcPr/>
+          <w:tcPr>
+            <w:tcW w:w="4508" w:type="dxa"/>
+          </w:tcPr>
           <w:p>
             <w:pPr>
               <w:rPr>
-                <w:rFonts w:ascii="Calibri" w:cs="Calibri" w:eastAsia="Calibri" w:hAnsi="Calibri"/>
+                <w:rFonts w:ascii="Calibri" w:eastAsia="Calibri" w:hAnsi="Calibri" w:cs="Calibri"/>
+              </w:rPr>
+            </w:pPr>
+            <w:r>
+              <w:t>SWTID1741520422152560</w:t>
+            </w:r>
+            <w:bookmarkStart w:id="0" w:name="_GoBack"/>
+            <w:bookmarkEnd w:id="0"/>
+          </w:p>
+        </w:tc>
+      </w:tr>
+      <w:tr>
+        <w:tc>
+          <w:tcPr>
+            <w:tcW w:w="4508" w:type="dxa"/>
+          </w:tcPr>
+          <w:p>
+            <w:pPr>
+              <w:rPr>
+                <w:rFonts w:ascii="Calibri" w:eastAsia="Calibri" w:hAnsi="Calibri" w:cs="Calibri"/>
               </w:rPr>
             </w:pPr>
             <w:r>
               <w:rPr>
-                <w:rtl w:val="0"/>
+                <w:rFonts w:ascii="Calibri" w:eastAsia="Calibri" w:hAnsi="Calibri" w:cs="Calibri"/>
               </w:rPr>
+              <w:t>Project Name</w:t>
+            </w:r>
+          </w:p>
+        </w:tc>
+        <w:tc>
+          <w:tcPr>
+            <w:tcW w:w="4508" w:type="dxa"/>
+          </w:tcPr>
+          <w:p>
+            <w:pPr>
+              <w:rPr>
+                <w:rFonts w:ascii="Calibri" w:eastAsia="Calibri" w:hAnsi="Calibri" w:cs="Calibri"/>
+              </w:rPr>
+            </w:pPr>
+            <w:r>
+              <w:rPr>
+                <w:rFonts w:ascii="Calibri" w:eastAsia="Calibri" w:hAnsi="Calibri" w:cs="Calibri"/>
+              </w:rPr>
+              <w:t>Rhythmic Tunes</w:t>
             </w:r>
           </w:p>
         </w:tc>
       </w:tr>
       <w:tr>
-        <w:trPr>
-          <w:cantSplit w:val="0"/>
-          <w:tblHeader w:val="0"/>
-        </w:trPr>
         <w:tc>
-          <w:tcPr/>
+          <w:tcPr>
+            <w:tcW w:w="4508" w:type="dxa"/>
+          </w:tcPr>
           <w:p>
             <w:pPr>
               <w:rPr>
-                <w:rFonts w:ascii="Calibri" w:cs="Calibri" w:eastAsia="Calibri" w:hAnsi="Calibri"/>
+                <w:rFonts w:ascii="Calibri" w:eastAsia="Calibri" w:hAnsi="Calibri" w:cs="Calibri"/>
               </w:rPr>
             </w:pPr>
             <w:r>
               <w:rPr>
-                <w:rFonts w:ascii="Calibri" w:cs="Calibri" w:eastAsia="Calibri" w:hAnsi="Calibri"/>
-                <w:rtl w:val="0"/>
+                <w:rFonts w:ascii="Calibri" w:eastAsia="Calibri" w:hAnsi="Calibri" w:cs="Calibri"/>
               </w:rPr>
-              <w:t xml:space="preserve">Project Name</w:t>
+              <w:t>Maximum Marks</w:t>
             </w:r>
           </w:p>
         </w:tc>
         <w:tc>
-          <w:tcPr/>
+          <w:tcPr>
+            <w:tcW w:w="4508" w:type="dxa"/>
+          </w:tcPr>
           <w:p>
             <w:pPr>
               <w:rPr>
-                <w:rFonts w:ascii="Calibri" w:cs="Calibri" w:eastAsia="Calibri" w:hAnsi="Calibri"/>
+                <w:rFonts w:ascii="Calibri" w:eastAsia="Calibri" w:hAnsi="Calibri" w:cs="Calibri"/>
               </w:rPr>
             </w:pPr>
             <w:r>
               <w:rPr>
-                <w:rFonts w:ascii="Calibri" w:cs="Calibri" w:eastAsia="Calibri" w:hAnsi="Calibri"/>
-                <w:rtl w:val="0"/>
+                <w:rFonts w:ascii="Calibri" w:eastAsia="Calibri" w:hAnsi="Calibri" w:cs="Calibri"/>
               </w:rPr>
-              <w:t xml:space="preserve">Rhythmic Tunes</w:t>
-            </w:r>
-          </w:p>
-        </w:tc>
-      </w:tr>
-      <w:tr>
-        <w:trPr>
-          <w:cantSplit w:val="0"/>
-          <w:tblHeader w:val="0"/>
-        </w:trPr>
-        <w:tc>
-          <w:tcPr/>
-          <w:p>
-            <w:pPr>
-              <w:rPr>
-                <w:rFonts w:ascii="Calibri" w:cs="Calibri" w:eastAsia="Calibri" w:hAnsi="Calibri"/>
-              </w:rPr>
-            </w:pPr>
-            <w:r>
-              <w:rPr>
-                <w:rFonts w:ascii="Calibri" w:cs="Calibri" w:eastAsia="Calibri" w:hAnsi="Calibri"/>
-                <w:rtl w:val="0"/>
-              </w:rPr>
-              <w:t xml:space="preserve">Maximum Marks</w:t>
-            </w:r>
-          </w:p>
-        </w:tc>
-        <w:tc>
-          <w:tcPr/>
-          <w:p>
-            <w:pPr>
-              <w:rPr>
-                <w:rFonts w:ascii="Calibri" w:cs="Calibri" w:eastAsia="Calibri" w:hAnsi="Calibri"/>
-              </w:rPr>
-            </w:pPr>
-            <w:r>
-              <w:rPr>
-                <w:rFonts w:ascii="Calibri" w:cs="Calibri" w:eastAsia="Calibri" w:hAnsi="Calibri"/>
-                <w:rtl w:val="0"/>
-              </w:rPr>
-              <w:t xml:space="preserve">2 Marks</w:t>
+              <w:t>2 Marks</w:t>
             </w:r>
           </w:p>
         </w:tc>
@@ -250,59 +216,50 @@
       <w:pPr>
         <w:spacing w:after="160" w:line="259" w:lineRule="auto"/>
         <w:rPr>
-          <w:rFonts w:ascii="Calibri" w:cs="Calibri" w:eastAsia="Calibri" w:hAnsi="Calibri"/>
-          <w:b w:val="1"/>
-        </w:rPr>
-      </w:pPr>
-      <w:r>
-        <w:rPr>
-          <w:rtl w:val="0"/>
-        </w:rPr>
-      </w:r>
+          <w:rFonts w:ascii="Calibri" w:eastAsia="Calibri" w:hAnsi="Calibri" w:cs="Calibri"/>
+          <w:b/>
+        </w:rPr>
+      </w:pPr>
     </w:p>
     <w:p>
       <w:pPr>
         <w:spacing w:after="160" w:line="259" w:lineRule="auto"/>
         <w:rPr>
-          <w:rFonts w:ascii="Calibri" w:cs="Calibri" w:eastAsia="Calibri" w:hAnsi="Calibri"/>
-          <w:b w:val="1"/>
-        </w:rPr>
-      </w:pPr>
-      <w:r>
-        <w:rPr>
-          <w:rFonts w:ascii="Calibri" w:cs="Calibri" w:eastAsia="Calibri" w:hAnsi="Calibri"/>
-          <w:b w:val="1"/>
-          <w:rtl w:val="0"/>
-        </w:rPr>
-        <w:t xml:space="preserve">Problem – Solution Fit Overview:</w:t>
-      </w:r>
-    </w:p>
-    <w:p>
-      <w:pPr>
-        <w:spacing w:after="240" w:before="240" w:line="259" w:lineRule="auto"/>
-        <w:rPr>
-          <w:rFonts w:ascii="Calibri" w:cs="Calibri" w:eastAsia="Calibri" w:hAnsi="Calibri"/>
-        </w:rPr>
-      </w:pPr>
-      <w:r>
-        <w:rPr>
-          <w:rFonts w:ascii="Calibri" w:cs="Calibri" w:eastAsia="Calibri" w:hAnsi="Calibri"/>
-          <w:rtl w:val="0"/>
-        </w:rPr>
-        <w:t xml:space="preserve">The</w:t>
-      </w:r>
-      <w:r>
-        <w:rPr>
-          <w:rFonts w:ascii="Calibri" w:cs="Calibri" w:eastAsia="Calibri" w:hAnsi="Calibri"/>
-          <w:b w:val="1"/>
-          <w:rtl w:val="0"/>
+          <w:rFonts w:ascii="Calibri" w:eastAsia="Calibri" w:hAnsi="Calibri" w:cs="Calibri"/>
+          <w:b/>
+        </w:rPr>
+      </w:pPr>
+      <w:r>
+        <w:rPr>
+          <w:rFonts w:ascii="Calibri" w:eastAsia="Calibri" w:hAnsi="Calibri" w:cs="Calibri"/>
+          <w:b/>
+        </w:rPr>
+        <w:t>Problem – Solution Fit Overview:</w:t>
+      </w:r>
+    </w:p>
+    <w:p>
+      <w:pPr>
+        <w:spacing w:before="240" w:after="240" w:line="259" w:lineRule="auto"/>
+        <w:rPr>
+          <w:rFonts w:ascii="Calibri" w:eastAsia="Calibri" w:hAnsi="Calibri" w:cs="Calibri"/>
+        </w:rPr>
+      </w:pPr>
+      <w:r>
+        <w:rPr>
+          <w:rFonts w:ascii="Calibri" w:eastAsia="Calibri" w:hAnsi="Calibri" w:cs="Calibri"/>
+        </w:rPr>
+        <w:t>The</w:t>
+      </w:r>
+      <w:r>
+        <w:rPr>
+          <w:rFonts w:ascii="Calibri" w:eastAsia="Calibri" w:hAnsi="Calibri" w:cs="Calibri"/>
+          <w:b/>
         </w:rPr>
         <w:t xml:space="preserve"> Problem-Solution Fit</w:t>
       </w:r>
       <w:r>
         <w:rPr>
-          <w:rFonts w:ascii="Calibri" w:cs="Calibri" w:eastAsia="Calibri" w:hAnsi="Calibri"/>
-          <w:rtl w:val="0"/>
+          <w:rFonts w:ascii="Calibri" w:eastAsia="Calibri" w:hAnsi="Calibri" w:cs="Calibri"/>
         </w:rPr>
         <w:t xml:space="preserve"> ensures that the identified problem aligns with the needs of music listeners and that the proposed solution effectively addresses it. This validation is crucial before further development.</w:t>
       </w:r>
@@ -311,17 +268,16 @@
       <w:pPr>
         <w:spacing w:after="160" w:line="259" w:lineRule="auto"/>
         <w:rPr>
-          <w:rFonts w:ascii="Calibri" w:cs="Calibri" w:eastAsia="Calibri" w:hAnsi="Calibri"/>
-          <w:b w:val="1"/>
-        </w:rPr>
-      </w:pPr>
-      <w:r>
-        <w:rPr>
-          <w:rFonts w:ascii="Calibri" w:cs="Calibri" w:eastAsia="Calibri" w:hAnsi="Calibri"/>
-          <w:b w:val="1"/>
-          <w:rtl w:val="0"/>
-        </w:rPr>
-        <w:t xml:space="preserve">Purpose:</w:t>
+          <w:rFonts w:ascii="Calibri" w:eastAsia="Calibri" w:hAnsi="Calibri" w:cs="Calibri"/>
+          <w:b/>
+        </w:rPr>
+      </w:pPr>
+      <w:r>
+        <w:rPr>
+          <w:rFonts w:ascii="Calibri" w:eastAsia="Calibri" w:hAnsi="Calibri" w:cs="Calibri"/>
+          <w:b/>
+        </w:rPr>
+        <w:t>Purpose:</w:t>
       </w:r>
     </w:p>
     <w:p>
@@ -331,17 +287,15 @@
           <w:numId w:val="3"/>
         </w:numPr>
         <w:spacing w:line="240" w:lineRule="auto"/>
-        <w:ind w:left="720" w:hanging="360"/>
-        <w:rPr>
-          <w:rFonts w:ascii="Calibri" w:cs="Calibri" w:eastAsia="Calibri" w:hAnsi="Calibri"/>
-        </w:rPr>
-      </w:pPr>
-      <w:r>
-        <w:rPr>
-          <w:rFonts w:ascii="Calibri" w:cs="Calibri" w:eastAsia="Calibri" w:hAnsi="Calibri"/>
-          <w:rtl w:val="0"/>
-        </w:rPr>
-        <w:t xml:space="preserve">Address the fragmented music streaming experience, where users struggle to find a comprehensive platform that caters to diverse musical tastes and offers personalized recommendations.</w:t>
+        <w:rPr>
+          <w:rFonts w:ascii="Calibri" w:eastAsia="Calibri" w:hAnsi="Calibri" w:cs="Calibri"/>
+        </w:rPr>
+      </w:pPr>
+      <w:r>
+        <w:rPr>
+          <w:rFonts w:ascii="Calibri" w:eastAsia="Calibri" w:hAnsi="Calibri" w:cs="Calibri"/>
+        </w:rPr>
+        <w:t>Address the fragmented music streaming experience, where users struggle to find a comprehensive platform that caters to diverse musical tastes and offers personalized recommendations.</w:t>
       </w:r>
     </w:p>
     <w:p>
@@ -351,17 +305,21 @@
           <w:numId w:val="3"/>
         </w:numPr>
         <w:spacing w:line="240" w:lineRule="auto"/>
-        <w:ind w:left="720" w:hanging="360"/>
-        <w:rPr>
-          <w:rFonts w:ascii="Calibri" w:cs="Calibri" w:eastAsia="Calibri" w:hAnsi="Calibri"/>
-        </w:rPr>
-      </w:pPr>
-      <w:r>
-        <w:rPr>
-          <w:rFonts w:ascii="Calibri" w:cs="Calibri" w:eastAsia="Calibri" w:hAnsi="Calibri"/>
-          <w:rtl w:val="0"/>
-        </w:rPr>
-        <w:t xml:space="preserve">Provide an intuitive and engaging platform for users to discover new music, artists, and playlists without relying on multiple sources.</w:t>
+        <w:rPr>
+          <w:rFonts w:ascii="Calibri" w:eastAsia="Calibri" w:hAnsi="Calibri" w:cs="Calibri"/>
+        </w:rPr>
+      </w:pPr>
+      <w:r>
+        <w:rPr>
+          <w:rFonts w:ascii="Calibri" w:eastAsia="Calibri" w:hAnsi="Calibri" w:cs="Calibri"/>
+        </w:rPr>
+        <w:t>Provide an intuitive and engaging platform for users to discover new mus</w:t>
+      </w:r>
+      <w:r>
+        <w:rPr>
+          <w:rFonts w:ascii="Calibri" w:eastAsia="Calibri" w:hAnsi="Calibri" w:cs="Calibri"/>
+        </w:rPr>
+        <w:t>ic, artists, and playlists without relying on multiple sources.</w:t>
       </w:r>
     </w:p>
     <w:p>
@@ -371,17 +329,15 @@
           <w:numId w:val="3"/>
         </w:numPr>
         <w:spacing w:line="240" w:lineRule="auto"/>
-        <w:ind w:left="720" w:hanging="360"/>
-        <w:rPr>
-          <w:rFonts w:ascii="Calibri" w:cs="Calibri" w:eastAsia="Calibri" w:hAnsi="Calibri"/>
-        </w:rPr>
-      </w:pPr>
-      <w:r>
-        <w:rPr>
-          <w:rFonts w:ascii="Calibri" w:cs="Calibri" w:eastAsia="Calibri" w:hAnsi="Calibri"/>
-          <w:rtl w:val="0"/>
-        </w:rPr>
-        <w:t xml:space="preserve">Offer seamless playback, offline listening, and social sharing features to enhance user engagement and satisfaction.</w:t>
+        <w:rPr>
+          <w:rFonts w:ascii="Calibri" w:eastAsia="Calibri" w:hAnsi="Calibri" w:cs="Calibri"/>
+        </w:rPr>
+      </w:pPr>
+      <w:r>
+        <w:rPr>
+          <w:rFonts w:ascii="Calibri" w:eastAsia="Calibri" w:hAnsi="Calibri" w:cs="Calibri"/>
+        </w:rPr>
+        <w:t>Offer seamless playback, offline listening, and social sharing features to enhance user engagement and satisfaction.</w:t>
       </w:r>
     </w:p>
     <w:p>
@@ -391,17 +347,15 @@
           <w:numId w:val="3"/>
         </w:numPr>
         <w:spacing w:line="240" w:lineRule="auto"/>
-        <w:ind w:left="720" w:hanging="360"/>
-        <w:rPr>
-          <w:rFonts w:ascii="Calibri" w:cs="Calibri" w:eastAsia="Calibri" w:hAnsi="Calibri"/>
-        </w:rPr>
-      </w:pPr>
-      <w:r>
-        <w:rPr>
-          <w:rFonts w:ascii="Calibri" w:cs="Calibri" w:eastAsia="Calibri" w:hAnsi="Calibri"/>
-          <w:rtl w:val="0"/>
-        </w:rPr>
-        <w:t xml:space="preserve">Provide a platform that empowers independent artist to gain exposure.</w:t>
+        <w:rPr>
+          <w:rFonts w:ascii="Calibri" w:eastAsia="Calibri" w:hAnsi="Calibri" w:cs="Calibri"/>
+        </w:rPr>
+      </w:pPr>
+      <w:r>
+        <w:rPr>
+          <w:rFonts w:ascii="Calibri" w:eastAsia="Calibri" w:hAnsi="Calibri" w:cs="Calibri"/>
+        </w:rPr>
+        <w:t>Provide a platform that empowers independent artist to gain exposure.</w:t>
       </w:r>
     </w:p>
     <w:p>
@@ -411,32 +365,34 @@
           <w:numId w:val="3"/>
         </w:numPr>
         <w:spacing w:after="240" w:line="240" w:lineRule="auto"/>
-        <w:ind w:left="720" w:hanging="360"/>
-        <w:rPr>
-          <w:rFonts w:ascii="Calibri" w:cs="Calibri" w:eastAsia="Calibri" w:hAnsi="Calibri"/>
-        </w:rPr>
-      </w:pPr>
-      <w:r>
-        <w:rPr>
-          <w:rFonts w:ascii="Calibri" w:cs="Calibri" w:eastAsia="Calibri" w:hAnsi="Calibri"/>
-          <w:rtl w:val="0"/>
-        </w:rPr>
-        <w:t xml:space="preserve">Improve accessibility and engagement through an </w:t>
-      </w:r>
-      <w:r>
-        <w:rPr>
-          <w:rFonts w:ascii="Calibri" w:cs="Calibri" w:eastAsia="Calibri" w:hAnsi="Calibri"/>
-          <w:b w:val="1"/>
-          <w:rtl w:val="0"/>
-        </w:rPr>
-        <w:t xml:space="preserve">interactive UI, responsive design, and well-structured data flow</w:t>
-      </w:r>
-      <w:r>
-        <w:rPr>
-          <w:rFonts w:ascii="Calibri" w:cs="Calibri" w:eastAsia="Calibri" w:hAnsi="Calibri"/>
-          <w:rtl w:val="0"/>
-        </w:rPr>
-        <w:t xml:space="preserve">.</w:t>
+        <w:rPr>
+          <w:rFonts w:ascii="Calibri" w:eastAsia="Calibri" w:hAnsi="Calibri" w:cs="Calibri"/>
+        </w:rPr>
+      </w:pPr>
+      <w:r>
+        <w:rPr>
+          <w:rFonts w:ascii="Calibri" w:eastAsia="Calibri" w:hAnsi="Calibri" w:cs="Calibri"/>
+        </w:rPr>
+        <w:t>Impro</w:t>
+      </w:r>
+      <w:r>
+        <w:rPr>
+          <w:rFonts w:ascii="Calibri" w:eastAsia="Calibri" w:hAnsi="Calibri" w:cs="Calibri"/>
+        </w:rPr>
+        <w:t xml:space="preserve">ve accessibility and engagement through an </w:t>
+      </w:r>
+      <w:r>
+        <w:rPr>
+          <w:rFonts w:ascii="Calibri" w:eastAsia="Calibri" w:hAnsi="Calibri" w:cs="Calibri"/>
+          <w:b/>
+        </w:rPr>
+        <w:t>interactive UI, responsive design, and well-structured data flow</w:t>
+      </w:r>
+      <w:r>
+        <w:rPr>
+          <w:rFonts w:ascii="Calibri" w:eastAsia="Calibri" w:hAnsi="Calibri" w:cs="Calibri"/>
+        </w:rPr>
+        <w:t>.</w:t>
       </w:r>
     </w:p>
     <w:p>
@@ -446,40 +402,38 @@
         <w:keepLines w:val="0"/>
         <w:spacing w:before="280" w:line="240" w:lineRule="auto"/>
         <w:rPr>
-          <w:rFonts w:ascii="Calibri" w:cs="Calibri" w:eastAsia="Calibri" w:hAnsi="Calibri"/>
-          <w:b w:val="1"/>
+          <w:rFonts w:ascii="Calibri" w:eastAsia="Calibri" w:hAnsi="Calibri" w:cs="Calibri"/>
+          <w:b/>
           <w:color w:val="000000"/>
           <w:sz w:val="22"/>
           <w:szCs w:val="22"/>
         </w:rPr>
       </w:pPr>
-      <w:bookmarkStart w:colFirst="0" w:colLast="0" w:name="_gjdgxs" w:id="0"/>
-      <w:bookmarkEnd w:id="0"/>
-      <w:r>
-        <w:rPr>
-          <w:rFonts w:ascii="Calibri" w:cs="Calibri" w:eastAsia="Calibri" w:hAnsi="Calibri"/>
-          <w:b w:val="1"/>
+      <w:bookmarkStart w:id="1" w:name="_gjdgxs" w:colFirst="0" w:colLast="0"/>
+      <w:bookmarkEnd w:id="1"/>
+      <w:r>
+        <w:rPr>
+          <w:rFonts w:ascii="Calibri" w:eastAsia="Calibri" w:hAnsi="Calibri" w:cs="Calibri"/>
+          <w:b/>
           <w:color w:val="000000"/>
           <w:sz w:val="22"/>
           <w:szCs w:val="22"/>
-          <w:rtl w:val="0"/>
-        </w:rPr>
-        <w:t xml:space="preserve">Problem Statement:</w:t>
-      </w:r>
-    </w:p>
-    <w:p>
-      <w:pPr>
-        <w:spacing w:after="240" w:before="240" w:line="240" w:lineRule="auto"/>
-        <w:rPr>
-          <w:rFonts w:ascii="Calibri" w:cs="Calibri" w:eastAsia="Calibri" w:hAnsi="Calibri"/>
-        </w:rPr>
-      </w:pPr>
-      <w:r>
-        <w:rPr>
-          <w:rFonts w:ascii="Calibri" w:cs="Calibri" w:eastAsia="Calibri" w:hAnsi="Calibri"/>
-          <w:rtl w:val="0"/>
-        </w:rPr>
-        <w:t xml:space="preserve">Many music enthusiasts face challenges in finding a single platform that offers:</w:t>
+        </w:rPr>
+        <w:t>Problem Statement:</w:t>
+      </w:r>
+    </w:p>
+    <w:p>
+      <w:pPr>
+        <w:spacing w:before="240" w:after="240" w:line="240" w:lineRule="auto"/>
+        <w:rPr>
+          <w:rFonts w:ascii="Calibri" w:eastAsia="Calibri" w:hAnsi="Calibri" w:cs="Calibri"/>
+        </w:rPr>
+      </w:pPr>
+      <w:r>
+        <w:rPr>
+          <w:rFonts w:ascii="Calibri" w:eastAsia="Calibri" w:hAnsi="Calibri" w:cs="Calibri"/>
+        </w:rPr>
+        <w:t>Many music enthusiasts face challenges in finding a single platform that offers:</w:t>
       </w:r>
     </w:p>
     <w:p>
@@ -488,18 +442,16 @@
           <w:ilvl w:val="0"/>
           <w:numId w:val="1"/>
         </w:numPr>
-        <w:spacing w:after="0" w:afterAutospacing="0" w:before="240" w:line="240" w:lineRule="auto"/>
-        <w:ind w:left="720" w:hanging="360"/>
-        <w:rPr>
-          <w:rFonts w:ascii="Calibri" w:cs="Calibri" w:eastAsia="Calibri" w:hAnsi="Calibri"/>
-        </w:rPr>
-      </w:pPr>
-      <w:r>
-        <w:rPr>
-          <w:rFonts w:ascii="Calibri" w:cs="Calibri" w:eastAsia="Calibri" w:hAnsi="Calibri"/>
-          <w:rtl w:val="0"/>
-        </w:rPr>
-        <w:t xml:space="preserve">A vast and diverse music library.</w:t>
+        <w:spacing w:before="240" w:line="240" w:lineRule="auto"/>
+        <w:rPr>
+          <w:rFonts w:ascii="Calibri" w:eastAsia="Calibri" w:hAnsi="Calibri" w:cs="Calibri"/>
+        </w:rPr>
+      </w:pPr>
+      <w:r>
+        <w:rPr>
+          <w:rFonts w:ascii="Calibri" w:eastAsia="Calibri" w:hAnsi="Calibri" w:cs="Calibri"/>
+        </w:rPr>
+        <w:t>A vast and diverse music library.</w:t>
       </w:r>
     </w:p>
     <w:p>
@@ -508,18 +460,16 @@
           <w:ilvl w:val="0"/>
           <w:numId w:val="1"/>
         </w:numPr>
-        <w:spacing w:after="0" w:afterAutospacing="0" w:before="0" w:beforeAutospacing="0" w:line="240" w:lineRule="auto"/>
-        <w:ind w:left="720" w:hanging="360"/>
-        <w:rPr>
-          <w:rFonts w:ascii="Calibri" w:cs="Calibri" w:eastAsia="Calibri" w:hAnsi="Calibri"/>
-        </w:rPr>
-      </w:pPr>
-      <w:r>
-        <w:rPr>
-          <w:rFonts w:ascii="Calibri" w:cs="Calibri" w:eastAsia="Calibri" w:hAnsi="Calibri"/>
-          <w:rtl w:val="0"/>
-        </w:rPr>
-        <w:t xml:space="preserve">Accurate and personalized music recommendations.</w:t>
+        <w:spacing w:line="240" w:lineRule="auto"/>
+        <w:rPr>
+          <w:rFonts w:ascii="Calibri" w:eastAsia="Calibri" w:hAnsi="Calibri" w:cs="Calibri"/>
+        </w:rPr>
+      </w:pPr>
+      <w:r>
+        <w:rPr>
+          <w:rFonts w:ascii="Calibri" w:eastAsia="Calibri" w:hAnsi="Calibri" w:cs="Calibri"/>
+        </w:rPr>
+        <w:t>Accurate and personalized music recommendations.</w:t>
       </w:r>
     </w:p>
     <w:p>
@@ -528,18 +478,16 @@
           <w:ilvl w:val="0"/>
           <w:numId w:val="1"/>
         </w:numPr>
-        <w:spacing w:after="0" w:afterAutospacing="0" w:before="0" w:beforeAutospacing="0" w:line="240" w:lineRule="auto"/>
-        <w:ind w:left="720" w:hanging="360"/>
-        <w:rPr>
-          <w:rFonts w:ascii="Calibri" w:cs="Calibri" w:eastAsia="Calibri" w:hAnsi="Calibri"/>
-        </w:rPr>
-      </w:pPr>
-      <w:r>
-        <w:rPr>
-          <w:rFonts w:ascii="Calibri" w:cs="Calibri" w:eastAsia="Calibri" w:hAnsi="Calibri"/>
-          <w:rtl w:val="0"/>
-        </w:rPr>
-        <w:t xml:space="preserve">Reliable offline listening capabilities.</w:t>
+        <w:spacing w:line="240" w:lineRule="auto"/>
+        <w:rPr>
+          <w:rFonts w:ascii="Calibri" w:eastAsia="Calibri" w:hAnsi="Calibri" w:cs="Calibri"/>
+        </w:rPr>
+      </w:pPr>
+      <w:r>
+        <w:rPr>
+          <w:rFonts w:ascii="Calibri" w:eastAsia="Calibri" w:hAnsi="Calibri" w:cs="Calibri"/>
+        </w:rPr>
+        <w:t>Reliable offline listening capabilities.</w:t>
       </w:r>
     </w:p>
     <w:p>
@@ -548,18 +496,16 @@
           <w:ilvl w:val="0"/>
           <w:numId w:val="1"/>
         </w:numPr>
-        <w:spacing w:after="0" w:afterAutospacing="0" w:before="0" w:beforeAutospacing="0" w:line="240" w:lineRule="auto"/>
-        <w:ind w:left="720" w:hanging="360"/>
-        <w:rPr>
-          <w:rFonts w:ascii="Calibri" w:cs="Calibri" w:eastAsia="Calibri" w:hAnsi="Calibri"/>
-        </w:rPr>
-      </w:pPr>
-      <w:r>
-        <w:rPr>
-          <w:rFonts w:ascii="Calibri" w:cs="Calibri" w:eastAsia="Calibri" w:hAnsi="Calibri"/>
-          <w:rtl w:val="0"/>
-        </w:rPr>
-        <w:t xml:space="preserve">A strong social community around music.</w:t>
+        <w:spacing w:line="240" w:lineRule="auto"/>
+        <w:rPr>
+          <w:rFonts w:ascii="Calibri" w:eastAsia="Calibri" w:hAnsi="Calibri" w:cs="Calibri"/>
+        </w:rPr>
+      </w:pPr>
+      <w:r>
+        <w:rPr>
+          <w:rFonts w:ascii="Calibri" w:eastAsia="Calibri" w:hAnsi="Calibri" w:cs="Calibri"/>
+        </w:rPr>
+        <w:t>A strong social community around music.</w:t>
       </w:r>
     </w:p>
     <w:p>
@@ -568,18 +514,16 @@
           <w:ilvl w:val="0"/>
           <w:numId w:val="1"/>
         </w:numPr>
-        <w:spacing w:after="240" w:before="0" w:beforeAutospacing="0" w:line="240" w:lineRule="auto"/>
-        <w:ind w:left="720" w:hanging="360"/>
-        <w:rPr>
-          <w:rFonts w:ascii="Calibri" w:cs="Calibri" w:eastAsia="Calibri" w:hAnsi="Calibri"/>
-        </w:rPr>
-      </w:pPr>
-      <w:r>
-        <w:rPr>
-          <w:rFonts w:ascii="Calibri" w:cs="Calibri" w:eastAsia="Calibri" w:hAnsi="Calibri"/>
-          <w:rtl w:val="0"/>
-        </w:rPr>
-        <w:t xml:space="preserve">Fair exposure for independent artists.</w:t>
+        <w:spacing w:after="240" w:line="240" w:lineRule="auto"/>
+        <w:rPr>
+          <w:rFonts w:ascii="Calibri" w:eastAsia="Calibri" w:hAnsi="Calibri" w:cs="Calibri"/>
+        </w:rPr>
+      </w:pPr>
+      <w:r>
+        <w:rPr>
+          <w:rFonts w:ascii="Calibri" w:eastAsia="Calibri" w:hAnsi="Calibri" w:cs="Calibri"/>
+        </w:rPr>
+        <w:t>Fair exposure for independent artists.</w:t>
       </w:r>
     </w:p>
     <w:p>
@@ -589,48 +533,45 @@
         <w:keepLines w:val="0"/>
         <w:spacing w:before="280" w:line="240" w:lineRule="auto"/>
         <w:rPr>
-          <w:rFonts w:ascii="Calibri" w:cs="Calibri" w:eastAsia="Calibri" w:hAnsi="Calibri"/>
-          <w:b w:val="1"/>
+          <w:rFonts w:ascii="Calibri" w:eastAsia="Calibri" w:hAnsi="Calibri" w:cs="Calibri"/>
+          <w:b/>
           <w:color w:val="000000"/>
           <w:sz w:val="22"/>
           <w:szCs w:val="22"/>
         </w:rPr>
       </w:pPr>
-      <w:bookmarkStart w:colFirst="0" w:colLast="0" w:name="_30j0zll" w:id="1"/>
-      <w:bookmarkEnd w:id="1"/>
-      <w:r>
-        <w:rPr>
-          <w:rFonts w:ascii="Calibri" w:cs="Calibri" w:eastAsia="Calibri" w:hAnsi="Calibri"/>
-          <w:b w:val="1"/>
+      <w:bookmarkStart w:id="2" w:name="_30j0zll" w:colFirst="0" w:colLast="0"/>
+      <w:bookmarkEnd w:id="2"/>
+      <w:r>
+        <w:rPr>
+          <w:rFonts w:ascii="Calibri" w:eastAsia="Calibri" w:hAnsi="Calibri" w:cs="Calibri"/>
+          <w:b/>
           <w:color w:val="000000"/>
           <w:sz w:val="22"/>
           <w:szCs w:val="22"/>
-          <w:rtl w:val="0"/>
-        </w:rPr>
-        <w:t xml:space="preserve">Solution:</w:t>
-      </w:r>
-    </w:p>
-    <w:p>
-      <w:pPr>
-        <w:spacing w:after="240" w:before="240" w:line="240" w:lineRule="auto"/>
-        <w:rPr>
-          <w:rFonts w:ascii="Calibri" w:cs="Calibri" w:eastAsia="Calibri" w:hAnsi="Calibri"/>
-        </w:rPr>
-      </w:pPr>
-      <w:r>
-        <w:rPr>
-          <w:rFonts w:ascii="Calibri" w:cs="Calibri" w:eastAsia="Calibri" w:hAnsi="Calibri"/>
-          <w:b w:val="1"/>
-          <w:rtl w:val="0"/>
-        </w:rPr>
-        <w:t xml:space="preserve">“Rhythmic Tunes”</w:t>
-      </w:r>
-      <w:r>
-        <w:rPr>
-          <w:rFonts w:ascii="Calibri" w:cs="Calibri" w:eastAsia="Calibri" w:hAnsi="Calibri"/>
-          <w:rtl w:val="0"/>
-        </w:rPr>
-        <w:t xml:space="preserve">, a music streaming web and mobile application, will provide:</w:t>
+        </w:rPr>
+        <w:t>Solution:</w:t>
+      </w:r>
+    </w:p>
+    <w:p>
+      <w:pPr>
+        <w:spacing w:before="240" w:after="240" w:line="240" w:lineRule="auto"/>
+        <w:rPr>
+          <w:rFonts w:ascii="Calibri" w:eastAsia="Calibri" w:hAnsi="Calibri" w:cs="Calibri"/>
+        </w:rPr>
+      </w:pPr>
+      <w:r>
+        <w:rPr>
+          <w:rFonts w:ascii="Calibri" w:eastAsia="Calibri" w:hAnsi="Calibri" w:cs="Calibri"/>
+          <w:b/>
+        </w:rPr>
+        <w:t>“Rhythmic Tunes”</w:t>
+      </w:r>
+      <w:r>
+        <w:rPr>
+          <w:rFonts w:ascii="Calibri" w:eastAsia="Calibri" w:hAnsi="Calibri" w:cs="Calibri"/>
+        </w:rPr>
+        <w:t>, a music streaming web and mobile application, will provide:</w:t>
       </w:r>
     </w:p>
     <w:p>
@@ -639,18 +580,16 @@
           <w:ilvl w:val="0"/>
           <w:numId w:val="2"/>
         </w:numPr>
-        <w:spacing w:after="0" w:afterAutospacing="0" w:before="240" w:line="240" w:lineRule="auto"/>
-        <w:ind w:left="720" w:hanging="360"/>
-        <w:rPr>
-          <w:rFonts w:ascii="Calibri" w:cs="Calibri" w:eastAsia="Calibri" w:hAnsi="Calibri"/>
-        </w:rPr>
-      </w:pPr>
-      <w:r>
-        <w:rPr>
-          <w:rFonts w:ascii="Calibri" w:cs="Calibri" w:eastAsia="Calibri" w:hAnsi="Calibri"/>
-          <w:rtl w:val="0"/>
-        </w:rPr>
-        <w:t xml:space="preserve">An extensive music library through partnerships with major and independent record labels.</w:t>
+        <w:spacing w:before="240" w:line="240" w:lineRule="auto"/>
+        <w:rPr>
+          <w:rFonts w:ascii="Calibri" w:eastAsia="Calibri" w:hAnsi="Calibri" w:cs="Calibri"/>
+        </w:rPr>
+      </w:pPr>
+      <w:r>
+        <w:rPr>
+          <w:rFonts w:ascii="Calibri" w:eastAsia="Calibri" w:hAnsi="Calibri" w:cs="Calibri"/>
+        </w:rPr>
+        <w:t>An extensive music library through partnerships with major and independent record labels.</w:t>
       </w:r>
     </w:p>
     <w:p>
@@ -659,18 +598,24 @@
           <w:ilvl w:val="0"/>
           <w:numId w:val="2"/>
         </w:numPr>
-        <w:spacing w:after="0" w:afterAutospacing="0" w:before="0" w:beforeAutospacing="0" w:line="240" w:lineRule="auto"/>
-        <w:ind w:left="720" w:hanging="360"/>
-        <w:rPr>
-          <w:rFonts w:ascii="Calibri" w:cs="Calibri" w:eastAsia="Calibri" w:hAnsi="Calibri"/>
-        </w:rPr>
-      </w:pPr>
-      <w:r>
-        <w:rPr>
-          <w:rFonts w:ascii="Calibri" w:cs="Calibri" w:eastAsia="Calibri" w:hAnsi="Calibri"/>
-          <w:rtl w:val="0"/>
-        </w:rPr>
-        <w:t xml:space="preserve">personalized recommendations based on user listening history and preferences.</w:t>
+        <w:spacing w:line="240" w:lineRule="auto"/>
+        <w:rPr>
+          <w:rFonts w:ascii="Calibri" w:eastAsia="Calibri" w:hAnsi="Calibri" w:cs="Calibri"/>
+        </w:rPr>
+      </w:pPr>
+      <w:proofErr w:type="gramStart"/>
+      <w:r>
+        <w:rPr>
+          <w:rFonts w:ascii="Calibri" w:eastAsia="Calibri" w:hAnsi="Calibri" w:cs="Calibri"/>
+        </w:rPr>
+        <w:t>personalized</w:t>
+      </w:r>
+      <w:proofErr w:type="gramEnd"/>
+      <w:r>
+        <w:rPr>
+          <w:rFonts w:ascii="Calibri" w:eastAsia="Calibri" w:hAnsi="Calibri" w:cs="Calibri"/>
+        </w:rPr>
+        <w:t xml:space="preserve"> recommendations based on user listening history and preferences.</w:t>
       </w:r>
     </w:p>
     <w:p>
@@ -679,18 +624,16 @@
           <w:ilvl w:val="0"/>
           <w:numId w:val="2"/>
         </w:numPr>
-        <w:spacing w:after="0" w:afterAutospacing="0" w:before="0" w:beforeAutospacing="0" w:line="240" w:lineRule="auto"/>
-        <w:ind w:left="720" w:hanging="360"/>
-        <w:rPr>
-          <w:rFonts w:ascii="Calibri" w:cs="Calibri" w:eastAsia="Calibri" w:hAnsi="Calibri"/>
-        </w:rPr>
-      </w:pPr>
-      <w:r>
-        <w:rPr>
-          <w:rFonts w:ascii="Calibri" w:cs="Calibri" w:eastAsia="Calibri" w:hAnsi="Calibri"/>
-          <w:rtl w:val="0"/>
-        </w:rPr>
-        <w:t xml:space="preserve">Offline listening mode for downloaded playlists and albums.</w:t>
+        <w:spacing w:line="240" w:lineRule="auto"/>
+        <w:rPr>
+          <w:rFonts w:ascii="Calibri" w:eastAsia="Calibri" w:hAnsi="Calibri" w:cs="Calibri"/>
+        </w:rPr>
+      </w:pPr>
+      <w:r>
+        <w:rPr>
+          <w:rFonts w:ascii="Calibri" w:eastAsia="Calibri" w:hAnsi="Calibri" w:cs="Calibri"/>
+        </w:rPr>
+        <w:t>Offline listening mode for downloaded playlists and albums.</w:t>
       </w:r>
     </w:p>
     <w:p>
@@ -699,18 +642,22 @@
           <w:ilvl w:val="0"/>
           <w:numId w:val="2"/>
         </w:numPr>
-        <w:spacing w:after="0" w:afterAutospacing="0" w:before="0" w:beforeAutospacing="0" w:line="240" w:lineRule="auto"/>
-        <w:ind w:left="720" w:hanging="360"/>
-        <w:rPr>
-          <w:rFonts w:ascii="Calibri" w:cs="Calibri" w:eastAsia="Calibri" w:hAnsi="Calibri"/>
-        </w:rPr>
-      </w:pPr>
-      <w:r>
-        <w:rPr>
-          <w:rFonts w:ascii="Calibri" w:cs="Calibri" w:eastAsia="Calibri" w:hAnsi="Calibri"/>
-          <w:rtl w:val="0"/>
-        </w:rPr>
-        <w:t xml:space="preserve">Dedicated artist pages, to help users find more information about the artist.</w:t>
+        <w:spacing w:line="240" w:lineRule="auto"/>
+        <w:rPr>
+          <w:rFonts w:ascii="Calibri" w:eastAsia="Calibri" w:hAnsi="Calibri" w:cs="Calibri"/>
+        </w:rPr>
+      </w:pPr>
+      <w:r>
+        <w:rPr>
+          <w:rFonts w:ascii="Calibri" w:eastAsia="Calibri" w:hAnsi="Calibri" w:cs="Calibri"/>
+        </w:rPr>
+        <w:t xml:space="preserve">Dedicated artist pages, to </w:t>
+      </w:r>
+      <w:r>
+        <w:rPr>
+          <w:rFonts w:ascii="Calibri" w:eastAsia="Calibri" w:hAnsi="Calibri" w:cs="Calibri"/>
+        </w:rPr>
+        <w:t>help users find more information about the artist.</w:t>
       </w:r>
     </w:p>
     <w:p>
@@ -719,37 +666,161 @@
           <w:ilvl w:val="0"/>
           <w:numId w:val="2"/>
         </w:numPr>
-        <w:spacing w:after="240" w:before="0" w:beforeAutospacing="0" w:line="240" w:lineRule="auto"/>
-        <w:ind w:left="720" w:hanging="360"/>
-        <w:rPr>
-          <w:rFonts w:ascii="Calibri" w:cs="Calibri" w:eastAsia="Calibri" w:hAnsi="Calibri"/>
-        </w:rPr>
-      </w:pPr>
-      <w:r>
-        <w:rPr>
-          <w:rFonts w:ascii="Calibri" w:cs="Calibri" w:eastAsia="Calibri" w:hAnsi="Calibri"/>
-          <w:rtl w:val="0"/>
-        </w:rPr>
-        <w:t xml:space="preserve">A freemium business model, that allows for free and paid users.</w:t>
-      </w:r>
-      <w:r>
-        <w:rPr>
-          <w:rtl w:val="0"/>
-        </w:rPr>
+        <w:spacing w:after="240" w:line="240" w:lineRule="auto"/>
+        <w:rPr>
+          <w:rFonts w:ascii="Calibri" w:eastAsia="Calibri" w:hAnsi="Calibri" w:cs="Calibri"/>
+        </w:rPr>
+      </w:pPr>
+      <w:r>
+        <w:rPr>
+          <w:rFonts w:ascii="Calibri" w:eastAsia="Calibri" w:hAnsi="Calibri" w:cs="Calibri"/>
+        </w:rPr>
+        <w:t xml:space="preserve">A </w:t>
+      </w:r>
+      <w:proofErr w:type="spellStart"/>
+      <w:r>
+        <w:rPr>
+          <w:rFonts w:ascii="Calibri" w:eastAsia="Calibri" w:hAnsi="Calibri" w:cs="Calibri"/>
+        </w:rPr>
+        <w:t>freemium</w:t>
+      </w:r>
+      <w:proofErr w:type="spellEnd"/>
+      <w:r>
+        <w:rPr>
+          <w:rFonts w:ascii="Calibri" w:eastAsia="Calibri" w:hAnsi="Calibri" w:cs="Calibri"/>
+        </w:rPr>
+        <w:t xml:space="preserve"> business model, that allows for free and paid users.</w:t>
       </w:r>
     </w:p>
     <w:sectPr>
-      <w:pgSz w:h="15840" w:w="12240" w:orient="portrait"/>
-      <w:pgMar w:bottom="1440" w:top="1440" w:left="1440" w:right="1440" w:header="720" w:footer="720"/>
+      <w:pgSz w:w="12240" w:h="15840"/>
+      <w:pgMar w:top="1440" w:right="1440" w:bottom="1440" w:left="1440" w:header="720" w:footer="720" w:gutter="0"/>
       <w:pgNumType w:start="1"/>
+      <w:cols w:space="720"/>
     </w:sectPr>
   </w:body>
 </w:document>
 </file>
 
 <file path=word/numbering.xml><?xml version="1.0" encoding="utf-8"?>
-<w:numbering xmlns:mc="http://schemas.openxmlformats.org/markup-compatibility/2006" xmlns:o="urn:schemas-microsoft-com:office:office" xmlns:r="http://schemas.openxmlformats.org/officeDocument/2006/relationships" xmlns:m="http://schemas.openxmlformats.org/officeDocument/2006/math" xmlns:v="urn:schemas-microsoft-com:vml" xmlns:wp="http://schemas.openxmlformats.org/drawingml/2006/wordprocessingDrawing" xmlns:w10="urn:schemas-microsoft-com:office:word" xmlns:w="http://schemas.openxmlformats.org/wordprocessingml/2006/main" xmlns:wne="http://schemas.microsoft.com/office/word/2006/wordml" xmlns:sl="http://schemas.openxmlformats.org/schemaLibrary/2006/main" xmlns:a="http://schemas.openxmlformats.org/drawingml/2006/main" xmlns:pic="http://schemas.openxmlformats.org/drawingml/2006/picture" xmlns:c="http://schemas.openxmlformats.org/drawingml/2006/chart" xmlns:lc="http://schemas.openxmlformats.org/drawingml/2006/lockedCanvas" xmlns:dgm="http://schemas.openxmlformats.org/drawingml/2006/diagram" xmlns:wps="http://schemas.microsoft.com/office/word/2010/wordprocessingShape" xmlns:wpg="http://schemas.microsoft.com/office/word/2010/wordprocessingGroup" xmlns:w14="http://schemas.microsoft.com/office/word/2010/wordml" xmlns:w15="http://schemas.microsoft.com/office/word/2012/wordml" xmlns:w16="http://schemas.microsoft.com/office/word/2018/wordml" xmlns:w16cex="http://schemas.microsoft.com/office/word/2018/wordml/cex" xmlns:w16cid="http://schemas.microsoft.com/office/word/2016/wordml/cid" xmlns="http://schemas.microsoft.com/office/tasks/2019/documenttasks" xmlns:cr="http://schemas.microsoft.com/office/comments/2020/reactions">
+<w:numbering xmlns:wpc="http://schemas.microsoft.com/office/word/2010/wordprocessingCanvas" xmlns:mc="http://schemas.openxmlformats.org/markup-compatibility/2006" xmlns:o="urn:schemas-microsoft-com:office:office" xmlns:r="http://schemas.openxmlformats.org/officeDocument/2006/relationships" xmlns:m="http://schemas.openxmlformats.org/officeDocument/2006/math" xmlns:v="urn:schemas-microsoft-com:vml" xmlns:wp14="http://schemas.microsoft.com/office/word/2010/wordprocessingDrawing" xmlns:wp="http://schemas.openxmlformats.org/drawingml/2006/wordprocessingDrawing" xmlns:w10="urn:schemas-microsoft-com:office:word" xmlns:w="http://schemas.openxmlformats.org/wordprocessingml/2006/main" xmlns:w14="http://schemas.microsoft.com/office/word/2010/wordml" xmlns:wpg="http://schemas.microsoft.com/office/word/2010/wordprocessingGroup" xmlns:wpi="http://schemas.microsoft.com/office/word/2010/wordprocessingInk" xmlns:wne="http://schemas.microsoft.com/office/word/2006/wordml" xmlns:wps="http://schemas.microsoft.com/office/word/2010/wordprocessingShape" mc:Ignorable="w14 wp14">
+  <w:abstractNum w:abstractNumId="0">
+    <w:nsid w:val="11465D4F"/>
+    <w:multiLevelType w:val="multilevel"/>
+    <w:tmpl w:val="D79E5B42"/>
+    <w:lvl w:ilvl="0">
+      <w:start w:val="1"/>
+      <w:numFmt w:val="bullet"/>
+      <w:lvlText w:val="●"/>
+      <w:lvlJc w:val="left"/>
+      <w:pPr>
+        <w:ind w:left="720" w:hanging="360"/>
+      </w:pPr>
+      <w:rPr>
+        <w:u w:val="none"/>
+      </w:rPr>
+    </w:lvl>
+    <w:lvl w:ilvl="1">
+      <w:start w:val="1"/>
+      <w:numFmt w:val="bullet"/>
+      <w:lvlText w:val="○"/>
+      <w:lvlJc w:val="left"/>
+      <w:pPr>
+        <w:ind w:left="1440" w:hanging="360"/>
+      </w:pPr>
+      <w:rPr>
+        <w:u w:val="none"/>
+      </w:rPr>
+    </w:lvl>
+    <w:lvl w:ilvl="2">
+      <w:start w:val="1"/>
+      <w:numFmt w:val="bullet"/>
+      <w:lvlText w:val="■"/>
+      <w:lvlJc w:val="left"/>
+      <w:pPr>
+        <w:ind w:left="2160" w:hanging="360"/>
+      </w:pPr>
+      <w:rPr>
+        <w:u w:val="none"/>
+      </w:rPr>
+    </w:lvl>
+    <w:lvl w:ilvl="3">
+      <w:start w:val="1"/>
+      <w:numFmt w:val="bullet"/>
+      <w:lvlText w:val="●"/>
+      <w:lvlJc w:val="left"/>
+      <w:pPr>
+        <w:ind w:left="2880" w:hanging="360"/>
+      </w:pPr>
+      <w:rPr>
+        <w:u w:val="none"/>
+      </w:rPr>
+    </w:lvl>
+    <w:lvl w:ilvl="4">
+      <w:start w:val="1"/>
+      <w:numFmt w:val="bullet"/>
+      <w:lvlText w:val="○"/>
+      <w:lvlJc w:val="left"/>
+      <w:pPr>
+        <w:ind w:left="3600" w:hanging="360"/>
+      </w:pPr>
+      <w:rPr>
+        <w:u w:val="none"/>
+      </w:rPr>
+    </w:lvl>
+    <w:lvl w:ilvl="5">
+      <w:start w:val="1"/>
+      <w:numFmt w:val="bullet"/>
+      <w:lvlText w:val="■"/>
+      <w:lvlJc w:val="left"/>
+      <w:pPr>
+        <w:ind w:left="4320" w:hanging="360"/>
+      </w:pPr>
+      <w:rPr>
+        <w:u w:val="none"/>
+      </w:rPr>
+    </w:lvl>
+    <w:lvl w:ilvl="6">
+      <w:start w:val="1"/>
+      <w:numFmt w:val="bullet"/>
+      <w:lvlText w:val="●"/>
+      <w:lvlJc w:val="left"/>
+      <w:pPr>
+        <w:ind w:left="5040" w:hanging="360"/>
+      </w:pPr>
+      <w:rPr>
+        <w:u w:val="none"/>
+      </w:rPr>
+    </w:lvl>
+    <w:lvl w:ilvl="7">
+      <w:start w:val="1"/>
+      <w:numFmt w:val="bullet"/>
+      <w:lvlText w:val="○"/>
+      <w:lvlJc w:val="left"/>
+      <w:pPr>
+        <w:ind w:left="5760" w:hanging="360"/>
+      </w:pPr>
+      <w:rPr>
+        <w:u w:val="none"/>
+      </w:rPr>
+    </w:lvl>
+    <w:lvl w:ilvl="8">
+      <w:start w:val="1"/>
+      <w:numFmt w:val="bullet"/>
+      <w:lvlText w:val="■"/>
+      <w:lvlJc w:val="left"/>
+      <w:pPr>
+        <w:ind w:left="6480" w:hanging="360"/>
+      </w:pPr>
+      <w:rPr>
+        <w:u w:val="none"/>
+      </w:rPr>
+    </w:lvl>
+  </w:abstractNum>
   <w:abstractNum w:abstractNumId="1">
+    <w:nsid w:val="448603D8"/>
+    <w:multiLevelType w:val="multilevel"/>
+    <w:tmpl w:val="243A355E"/>
     <w:lvl w:ilvl="0">
       <w:start w:val="1"/>
       <w:numFmt w:val="bullet"/>
@@ -860,116 +931,9 @@
     </w:lvl>
   </w:abstractNum>
   <w:abstractNum w:abstractNumId="2">
-    <w:lvl w:ilvl="0">
-      <w:start w:val="1"/>
-      <w:numFmt w:val="bullet"/>
-      <w:lvlText w:val="●"/>
-      <w:lvlJc w:val="left"/>
-      <w:pPr>
-        <w:ind w:left="720" w:hanging="360"/>
-      </w:pPr>
-      <w:rPr>
-        <w:u w:val="none"/>
-      </w:rPr>
-    </w:lvl>
-    <w:lvl w:ilvl="1">
-      <w:start w:val="1"/>
-      <w:numFmt w:val="bullet"/>
-      <w:lvlText w:val="○"/>
-      <w:lvlJc w:val="left"/>
-      <w:pPr>
-        <w:ind w:left="1440" w:hanging="360"/>
-      </w:pPr>
-      <w:rPr>
-        <w:u w:val="none"/>
-      </w:rPr>
-    </w:lvl>
-    <w:lvl w:ilvl="2">
-      <w:start w:val="1"/>
-      <w:numFmt w:val="bullet"/>
-      <w:lvlText w:val="■"/>
-      <w:lvlJc w:val="left"/>
-      <w:pPr>
-        <w:ind w:left="2160" w:hanging="360"/>
-      </w:pPr>
-      <w:rPr>
-        <w:u w:val="none"/>
-      </w:rPr>
-    </w:lvl>
-    <w:lvl w:ilvl="3">
-      <w:start w:val="1"/>
-      <w:numFmt w:val="bullet"/>
-      <w:lvlText w:val="●"/>
-      <w:lvlJc w:val="left"/>
-      <w:pPr>
-        <w:ind w:left="2880" w:hanging="360"/>
-      </w:pPr>
-      <w:rPr>
-        <w:u w:val="none"/>
-      </w:rPr>
-    </w:lvl>
-    <w:lvl w:ilvl="4">
-      <w:start w:val="1"/>
-      <w:numFmt w:val="bullet"/>
-      <w:lvlText w:val="○"/>
-      <w:lvlJc w:val="left"/>
-      <w:pPr>
-        <w:ind w:left="3600" w:hanging="360"/>
-      </w:pPr>
-      <w:rPr>
-        <w:u w:val="none"/>
-      </w:rPr>
-    </w:lvl>
-    <w:lvl w:ilvl="5">
-      <w:start w:val="1"/>
-      <w:numFmt w:val="bullet"/>
-      <w:lvlText w:val="■"/>
-      <w:lvlJc w:val="left"/>
-      <w:pPr>
-        <w:ind w:left="4320" w:hanging="360"/>
-      </w:pPr>
-      <w:rPr>
-        <w:u w:val="none"/>
-      </w:rPr>
-    </w:lvl>
-    <w:lvl w:ilvl="6">
-      <w:start w:val="1"/>
-      <w:numFmt w:val="bullet"/>
-      <w:lvlText w:val="●"/>
-      <w:lvlJc w:val="left"/>
-      <w:pPr>
-        <w:ind w:left="5040" w:hanging="360"/>
-      </w:pPr>
-      <w:rPr>
-        <w:u w:val="none"/>
-      </w:rPr>
-    </w:lvl>
-    <w:lvl w:ilvl="7">
-      <w:start w:val="1"/>
-      <w:numFmt w:val="bullet"/>
-      <w:lvlText w:val="○"/>
-      <w:lvlJc w:val="left"/>
-      <w:pPr>
-        <w:ind w:left="5760" w:hanging="360"/>
-      </w:pPr>
-      <w:rPr>
-        <w:u w:val="none"/>
-      </w:rPr>
-    </w:lvl>
-    <w:lvl w:ilvl="8">
-      <w:start w:val="1"/>
-      <w:numFmt w:val="bullet"/>
-      <w:lvlText w:val="■"/>
-      <w:lvlJc w:val="left"/>
-      <w:pPr>
-        <w:ind w:left="6480" w:hanging="360"/>
-      </w:pPr>
-      <w:rPr>
-        <w:u w:val="none"/>
-      </w:rPr>
-    </w:lvl>
-  </w:abstractNum>
-  <w:abstractNum w:abstractNumId="3">
+    <w:nsid w:val="58620362"/>
+    <w:multiLevelType w:val="multilevel"/>
+    <w:tmpl w:val="EFB81A2A"/>
     <w:lvl w:ilvl="0">
       <w:start w:val="1"/>
       <w:numFmt w:val="bullet"/>
@@ -1080,26 +1044,26 @@
     </w:lvl>
   </w:abstractNum>
   <w:num w:numId="1">
-    <w:abstractNumId w:val="1"/>
+    <w:abstractNumId w:val="2"/>
   </w:num>
   <w:num w:numId="2">
-    <w:abstractNumId w:val="2"/>
+    <w:abstractNumId w:val="0"/>
   </w:num>
   <w:num w:numId="3">
-    <w:abstractNumId w:val="3"/>
+    <w:abstractNumId w:val="1"/>
   </w:num>
 </w:numbering>
 </file>
 
 <file path=word/styles.xml><?xml version="1.0" encoding="utf-8"?>
-<w:styles xmlns:mc="http://schemas.openxmlformats.org/markup-compatibility/2006" xmlns:o="urn:schemas-microsoft-com:office:office" xmlns:r="http://schemas.openxmlformats.org/officeDocument/2006/relationships" xmlns:m="http://schemas.openxmlformats.org/officeDocument/2006/math" xmlns:v="urn:schemas-microsoft-com:vml" xmlns:wp="http://schemas.openxmlformats.org/drawingml/2006/wordprocessingDrawing" xmlns:w10="urn:schemas-microsoft-com:office:word" xmlns:w="http://schemas.openxmlformats.org/wordprocessingml/2006/main" xmlns:wne="http://schemas.microsoft.com/office/word/2006/wordml" xmlns:sl="http://schemas.openxmlformats.org/schemaLibrary/2006/main" xmlns:a="http://schemas.openxmlformats.org/drawingml/2006/main" xmlns:pic="http://schemas.openxmlformats.org/drawingml/2006/picture" xmlns:c="http://schemas.openxmlformats.org/drawingml/2006/chart" xmlns:lc="http://schemas.openxmlformats.org/drawingml/2006/lockedCanvas" xmlns:dgm="http://schemas.openxmlformats.org/drawingml/2006/diagram" xmlns:wps="http://schemas.microsoft.com/office/word/2010/wordprocessingShape" xmlns:wpg="http://schemas.microsoft.com/office/word/2010/wordprocessingGroup" xmlns:w14="http://schemas.microsoft.com/office/word/2010/wordml" xmlns:w15="http://schemas.microsoft.com/office/word/2012/wordml" xmlns:w16="http://schemas.microsoft.com/office/word/2018/wordml" xmlns:w16cex="http://schemas.microsoft.com/office/word/2018/wordml/cex" xmlns:w16cid="http://schemas.microsoft.com/office/word/2016/wordml/cid" xmlns="http://schemas.microsoft.com/office/tasks/2019/documenttasks" xmlns:cr="http://schemas.microsoft.com/office/comments/2020/reactions">
+<w:styles xmlns:mc="http://schemas.openxmlformats.org/markup-compatibility/2006" xmlns:r="http://schemas.openxmlformats.org/officeDocument/2006/relationships" xmlns:w="http://schemas.openxmlformats.org/wordprocessingml/2006/main" xmlns:w14="http://schemas.microsoft.com/office/word/2010/wordml" mc:Ignorable="w14">
   <w:docDefaults>
     <w:rPrDefault>
       <w:rPr>
-        <w:rFonts w:ascii="Arial" w:cs="Arial" w:eastAsia="Arial" w:hAnsi="Arial"/>
+        <w:rFonts w:ascii="Arial" w:eastAsia="Arial" w:hAnsi="Arial" w:cs="Arial"/>
         <w:sz w:val="22"/>
         <w:szCs w:val="22"/>
-        <w:lang w:val="en"/>
+        <w:lang w:eastAsia="en-IN" w:bidi="ar-SA"/>
       </w:rPr>
     </w:rPrDefault>
     <w:pPrDefault>
@@ -1108,21 +1072,157 @@
       </w:pPr>
     </w:pPrDefault>
   </w:docDefaults>
-  <w:style w:type="paragraph" w:styleId="Normal" w:default="1">
-    <w:name w:val="normal"/>
-  </w:style>
-  <w:style w:type="table" w:styleId="TableNormal" w:default="1">
-    <w:name w:val="Table Normal"/>
+  <w:latentStyles w:defLockedState="0" w:defUIPriority="99" w:defSemiHidden="1" w:defUnhideWhenUsed="1" w:defQFormat="0" w:count="267">
+    <w:lsdException w:name="Normal" w:semiHidden="0" w:uiPriority="0" w:unhideWhenUsed="0" w:qFormat="1"/>
+    <w:lsdException w:name="heading 1" w:semiHidden="0" w:uiPriority="9" w:unhideWhenUsed="0" w:qFormat="1"/>
+    <w:lsdException w:name="heading 2" w:uiPriority="9" w:qFormat="1"/>
+    <w:lsdException w:name="heading 3" w:uiPriority="9" w:qFormat="1"/>
+    <w:lsdException w:name="heading 4" w:uiPriority="9" w:qFormat="1"/>
+    <w:lsdException w:name="heading 5" w:uiPriority="9" w:qFormat="1"/>
+    <w:lsdException w:name="heading 6" w:uiPriority="9" w:qFormat="1"/>
+    <w:lsdException w:name="heading 7" w:uiPriority="9" w:qFormat="1"/>
+    <w:lsdException w:name="heading 8" w:uiPriority="9" w:qFormat="1"/>
+    <w:lsdException w:name="heading 9" w:uiPriority="9" w:qFormat="1"/>
+    <w:lsdException w:name="toc 1" w:uiPriority="39"/>
+    <w:lsdException w:name="toc 2" w:uiPriority="39"/>
+    <w:lsdException w:name="toc 3" w:uiPriority="39"/>
+    <w:lsdException w:name="toc 4" w:uiPriority="39"/>
+    <w:lsdException w:name="toc 5" w:uiPriority="39"/>
+    <w:lsdException w:name="toc 6" w:uiPriority="39"/>
+    <w:lsdException w:name="toc 7" w:uiPriority="39"/>
+    <w:lsdException w:name="toc 8" w:uiPriority="39"/>
+    <w:lsdException w:name="toc 9" w:uiPriority="39"/>
+    <w:lsdException w:name="caption" w:uiPriority="35" w:qFormat="1"/>
+    <w:lsdException w:name="Title" w:semiHidden="0" w:uiPriority="10" w:unhideWhenUsed="0" w:qFormat="1"/>
+    <w:lsdException w:name="Default Paragraph Font" w:uiPriority="1"/>
+    <w:lsdException w:name="Subtitle" w:semiHidden="0" w:uiPriority="11" w:unhideWhenUsed="0" w:qFormat="1"/>
+    <w:lsdException w:name="Strong" w:semiHidden="0" w:uiPriority="22" w:unhideWhenUsed="0" w:qFormat="1"/>
+    <w:lsdException w:name="Emphasis" w:semiHidden="0" w:uiPriority="20" w:unhideWhenUsed="0" w:qFormat="1"/>
+    <w:lsdException w:name="Table Grid" w:semiHidden="0" w:uiPriority="59" w:unhideWhenUsed="0"/>
+    <w:lsdException w:name="Placeholder Text" w:unhideWhenUsed="0"/>
+    <w:lsdException w:name="No Spacing" w:semiHidden="0" w:uiPriority="1" w:unhideWhenUsed="0" w:qFormat="1"/>
+    <w:lsdException w:name="Light Shading" w:semiHidden="0" w:uiPriority="60" w:unhideWhenUsed="0"/>
+    <w:lsdException w:name="Light List" w:semiHidden="0" w:uiPriority="61" w:unhideWhenUsed="0"/>
+    <w:lsdException w:name="Light Grid" w:semiHidden="0" w:uiPriority="62" w:unhideWhenUsed="0"/>
+    <w:lsdException w:name="Medium Shading 1" w:semiHidden="0" w:uiPriority="63" w:unhideWhenUsed="0"/>
+    <w:lsdException w:name="Medium Shading 2" w:semiHidden="0" w:uiPriority="64" w:unhideWhenUsed="0"/>
+    <w:lsdException w:name="Medium List 1" w:semiHidden="0" w:uiPriority="65" w:unhideWhenUsed="0"/>
+    <w:lsdException w:name="Medium List 2" w:semiHidden="0" w:uiPriority="66" w:unhideWhenUsed="0"/>
+    <w:lsdException w:name="Medium Grid 1" w:semiHidden="0" w:uiPriority="67" w:unhideWhenUsed="0"/>
+    <w:lsdException w:name="Medium Grid 2" w:semiHidden="0" w:uiPriority="68" w:unhideWhenUsed="0"/>
+    <w:lsdException w:name="Medium Grid 3" w:semiHidden="0" w:uiPriority="69" w:unhideWhenUsed="0"/>
+    <w:lsdException w:name="Dark List" w:semiHidden="0" w:uiPriority="70" w:unhideWhenUsed="0"/>
+    <w:lsdException w:name="Colorful Shading" w:semiHidden="0" w:uiPriority="71" w:unhideWhenUsed="0"/>
+    <w:lsdException w:name="Colorful List" w:semiHidden="0" w:uiPriority="72" w:unhideWhenUsed="0"/>
+    <w:lsdException w:name="Colorful Grid" w:semiHidden="0" w:uiPriority="73" w:unhideWhenUsed="0"/>
+    <w:lsdException w:name="Light Shading Accent 1" w:semiHidden="0" w:uiPriority="60" w:unhideWhenUsed="0"/>
+    <w:lsdException w:name="Light List Accent 1" w:semiHidden="0" w:uiPriority="61" w:unhideWhenUsed="0"/>
+    <w:lsdException w:name="Light Grid Accent 1" w:semiHidden="0" w:uiPriority="62" w:unhideWhenUsed="0"/>
+    <w:lsdException w:name="Medium Shading 1 Accent 1" w:semiHidden="0" w:uiPriority="63" w:unhideWhenUsed="0"/>
+    <w:lsdException w:name="Medium Shading 2 Accent 1" w:semiHidden="0" w:uiPriority="64" w:unhideWhenUsed="0"/>
+    <w:lsdException w:name="Medium List 1 Accent 1" w:semiHidden="0" w:uiPriority="65" w:unhideWhenUsed="0"/>
+    <w:lsdException w:name="Revision" w:unhideWhenUsed="0"/>
+    <w:lsdException w:name="List Paragraph" w:semiHidden="0" w:uiPriority="34" w:unhideWhenUsed="0" w:qFormat="1"/>
+    <w:lsdException w:name="Quote" w:semiHidden="0" w:uiPriority="29" w:unhideWhenUsed="0" w:qFormat="1"/>
+    <w:lsdException w:name="Intense Quote" w:semiHidden="0" w:uiPriority="30" w:unhideWhenUsed="0" w:qFormat="1"/>
+    <w:lsdException w:name="Medium List 2 Accent 1" w:semiHidden="0" w:uiPriority="66" w:unhideWhenUsed="0"/>
+    <w:lsdException w:name="Medium Grid 1 Accent 1" w:semiHidden="0" w:uiPriority="67" w:unhideWhenUsed="0"/>
+    <w:lsdException w:name="Medium Grid 2 Accent 1" w:semiHidden="0" w:uiPriority="68" w:unhideWhenUsed="0"/>
+    <w:lsdException w:name="Medium Grid 3 Accent 1" w:semiHidden="0" w:uiPriority="69" w:unhideWhenUsed="0"/>
+    <w:lsdException w:name="Dark List Accent 1" w:semiHidden="0" w:uiPriority="70" w:unhideWhenUsed="0"/>
+    <w:lsdException w:name="Colorful Shading Accent 1" w:semiHidden="0" w:uiPriority="71" w:unhideWhenUsed="0"/>
+    <w:lsdException w:name="Colorful List Accent 1" w:semiHidden="0" w:uiPriority="72" w:unhideWhenUsed="0"/>
+    <w:lsdException w:name="Colorful Grid Accent 1" w:semiHidden="0" w:uiPriority="73" w:unhideWhenUsed="0"/>
+    <w:lsdException w:name="Light Shading Accent 2" w:semiHidden="0" w:uiPriority="60" w:unhideWhenUsed="0"/>
+    <w:lsdException w:name="Light List Accent 2" w:semiHidden="0" w:uiPriority="61" w:unhideWhenUsed="0"/>
+    <w:lsdException w:name="Light Grid Accent 2" w:semiHidden="0" w:uiPriority="62" w:unhideWhenUsed="0"/>
+    <w:lsdException w:name="Medium Shading 1 Accent 2" w:semiHidden="0" w:uiPriority="63" w:unhideWhenUsed="0"/>
+    <w:lsdException w:name="Medium Shading 2 Accent 2" w:semiHidden="0" w:uiPriority="64" w:unhideWhenUsed="0"/>
+    <w:lsdException w:name="Medium List 1 Accent 2" w:semiHidden="0" w:uiPriority="65" w:unhideWhenUsed="0"/>
+    <w:lsdException w:name="Medium List 2 Accent 2" w:semiHidden="0" w:uiPriority="66" w:unhideWhenUsed="0"/>
+    <w:lsdException w:name="Medium Grid 1 Accent 2" w:semiHidden="0" w:uiPriority="67" w:unhideWhenUsed="0"/>
+    <w:lsdException w:name="Medium Grid 2 Accent 2" w:semiHidden="0" w:uiPriority="68" w:unhideWhenUsed="0"/>
+    <w:lsdException w:name="Medium Grid 3 Accent 2" w:semiHidden="0" w:uiPriority="69" w:unhideWhenUsed="0"/>
+    <w:lsdException w:name="Dark List Accent 2" w:semiHidden="0" w:uiPriority="70" w:unhideWhenUsed="0"/>
+    <w:lsdException w:name="Colorful Shading Accent 2" w:semiHidden="0" w:uiPriority="71" w:unhideWhenUsed="0"/>
+    <w:lsdException w:name="Colorful List Accent 2" w:semiHidden="0" w:uiPriority="72" w:unhideWhenUsed="0"/>
+    <w:lsdException w:name="Colorful Grid Accent 2" w:semiHidden="0" w:uiPriority="73" w:unhideWhenUsed="0"/>
+    <w:lsdException w:name="Light Shading Accent 3" w:semiHidden="0" w:uiPriority="60" w:unhideWhenUsed="0"/>
+    <w:lsdException w:name="Light List Accent 3" w:semiHidden="0" w:uiPriority="61" w:unhideWhenUsed="0"/>
+    <w:lsdException w:name="Light Grid Accent 3" w:semiHidden="0" w:uiPriority="62" w:unhideWhenUsed="0"/>
+    <w:lsdException w:name="Medium Shading 1 Accent 3" w:semiHidden="0" w:uiPriority="63" w:unhideWhenUsed="0"/>
+    <w:lsdException w:name="Medium Shading 2 Accent 3" w:semiHidden="0" w:uiPriority="64" w:unhideWhenUsed="0"/>
+    <w:lsdException w:name="Medium List 1 Accent 3" w:semiHidden="0" w:uiPriority="65" w:unhideWhenUsed="0"/>
+    <w:lsdException w:name="Medium List 2 Accent 3" w:semiHidden="0" w:uiPriority="66" w:unhideWhenUsed="0"/>
+    <w:lsdException w:name="Medium Grid 1 Accent 3" w:semiHidden="0" w:uiPriority="67" w:unhideWhenUsed="0"/>
+    <w:lsdException w:name="Medium Grid 2 Accent 3" w:semiHidden="0" w:uiPriority="68" w:unhideWhenUsed="0"/>
+    <w:lsdException w:name="Medium Grid 3 Accent 3" w:semiHidden="0" w:uiPriority="69" w:unhideWhenUsed="0"/>
+    <w:lsdException w:name="Dark List Accent 3" w:semiHidden="0" w:uiPriority="70" w:unhideWhenUsed="0"/>
+    <w:lsdException w:name="Colorful Shading Accent 3" w:semiHidden="0" w:uiPriority="71" w:unhideWhenUsed="0"/>
+    <w:lsdException w:name="Colorful List Accent 3" w:semiHidden="0" w:uiPriority="72" w:unhideWhenUsed="0"/>
+    <w:lsdException w:name="Colorful Grid Accent 3" w:semiHidden="0" w:uiPriority="73" w:unhideWhenUsed="0"/>
+    <w:lsdException w:name="Light Shading Accent 4" w:semiHidden="0" w:uiPriority="60" w:unhideWhenUsed="0"/>
+    <w:lsdException w:name="Light List Accent 4" w:semiHidden="0" w:uiPriority="61" w:unhideWhenUsed="0"/>
+    <w:lsdException w:name="Light Grid Accent 4" w:semiHidden="0" w:uiPriority="62" w:unhideWhenUsed="0"/>
+    <w:lsdException w:name="Medium Shading 1 Accent 4" w:semiHidden="0" w:uiPriority="63" w:unhideWhenUsed="0"/>
+    <w:lsdException w:name="Medium Shading 2 Accent 4" w:semiHidden="0" w:uiPriority="64" w:unhideWhenUsed="0"/>
+    <w:lsdException w:name="Medium List 1 Accent 4" w:semiHidden="0" w:uiPriority="65" w:unhideWhenUsed="0"/>
+    <w:lsdException w:name="Medium List 2 Accent 4" w:semiHidden="0" w:uiPriority="66" w:unhideWhenUsed="0"/>
+    <w:lsdException w:name="Medium Grid 1 Accent 4" w:semiHidden="0" w:uiPriority="67" w:unhideWhenUsed="0"/>
+    <w:lsdException w:name="Medium Grid 2 Accent 4" w:semiHidden="0" w:uiPriority="68" w:unhideWhenUsed="0"/>
+    <w:lsdException w:name="Medium Grid 3 Accent 4" w:semiHidden="0" w:uiPriority="69" w:unhideWhenUsed="0"/>
+    <w:lsdException w:name="Dark List Accent 4" w:semiHidden="0" w:uiPriority="70" w:unhideWhenUsed="0"/>
+    <w:lsdException w:name="Colorful Shading Accent 4" w:semiHidden="0" w:uiPriority="71" w:unhideWhenUsed="0"/>
+    <w:lsdException w:name="Colorful List Accent 4" w:semiHidden="0" w:uiPriority="72" w:unhideWhenUsed="0"/>
+    <w:lsdException w:name="Colorful Grid Accent 4" w:semiHidden="0" w:uiPriority="73" w:unhideWhenUsed="0"/>
+    <w:lsdException w:name="Light Shading Accent 5" w:semiHidden="0" w:uiPriority="60" w:unhideWhenUsed="0"/>
+    <w:lsdException w:name="Light List Accent 5" w:semiHidden="0" w:uiPriority="61" w:unhideWhenUsed="0"/>
+    <w:lsdException w:name="Light Grid Accent 5" w:semiHidden="0" w:uiPriority="62" w:unhideWhenUsed="0"/>
+    <w:lsdException w:name="Medium Shading 1 Accent 5" w:semiHidden="0" w:uiPriority="63" w:unhideWhenUsed="0"/>
+    <w:lsdException w:name="Medium Shading 2 Accent 5" w:semiHidden="0" w:uiPriority="64" w:unhideWhenUsed="0"/>
+    <w:lsdException w:name="Medium List 1 Accent 5" w:semiHidden="0" w:uiPriority="65" w:unhideWhenUsed="0"/>
+    <w:lsdException w:name="Medium List 2 Accent 5" w:semiHidden="0" w:uiPriority="66" w:unhideWhenUsed="0"/>
+    <w:lsdException w:name="Medium Grid 1 Accent 5" w:semiHidden="0" w:uiPriority="67" w:unhideWhenUsed="0"/>
+    <w:lsdException w:name="Medium Grid 2 Accent 5" w:semiHidden="0" w:uiPriority="68" w:unhideWhenUsed="0"/>
+    <w:lsdException w:name="Medium Grid 3 Accent 5" w:semiHidden="0" w:uiPriority="69" w:unhideWhenUsed="0"/>
+    <w:lsdException w:name="Dark List Accent 5" w:semiHidden="0" w:uiPriority="70" w:unhideWhenUsed="0"/>
+    <w:lsdException w:name="Colorful Shading Accent 5" w:semiHidden="0" w:uiPriority="71" w:unhideWhenUsed="0"/>
+    <w:lsdException w:name="Colorful List Accent 5" w:semiHidden="0" w:uiPriority="72" w:unhideWhenUsed="0"/>
+    <w:lsdException w:name="Colorful Grid Accent 5" w:semiHidden="0" w:uiPriority="73" w:unhideWhenUsed="0"/>
+    <w:lsdException w:name="Light Shading Accent 6" w:semiHidden="0" w:uiPriority="60" w:unhideWhenUsed="0"/>
+    <w:lsdException w:name="Light List Accent 6" w:semiHidden="0" w:uiPriority="61" w:unhideWhenUsed="0"/>
+    <w:lsdException w:name="Light Grid Accent 6" w:semiHidden="0" w:uiPriority="62" w:unhideWhenUsed="0"/>
+    <w:lsdException w:name="Medium Shading 1 Accent 6" w:semiHidden="0" w:uiPriority="63" w:unhideWhenUsed="0"/>
+    <w:lsdException w:name="Medium Shading 2 Accent 6" w:semiHidden="0" w:uiPriority="64" w:unhideWhenUsed="0"/>
+    <w:lsdException w:name="Medium List 1 Accent 6" w:semiHidden="0" w:uiPriority="65" w:unhideWhenUsed="0"/>
+    <w:lsdException w:name="Medium List 2 Accent 6" w:semiHidden="0" w:uiPriority="66" w:unhideWhenUsed="0"/>
+    <w:lsdException w:name="Medium Grid 1 Accent 6" w:semiHidden="0" w:uiPriority="67" w:unhideWhenUsed="0"/>
+    <w:lsdException w:name="Medium Grid 2 Accent 6" w:semiHidden="0" w:uiPriority="68" w:unhideWhenUsed="0"/>
+    <w:lsdException w:name="Medium Grid 3 Accent 6" w:semiHidden="0" w:uiPriority="69" w:unhideWhenUsed="0"/>
+    <w:lsdException w:name="Dark List Accent 6" w:semiHidden="0" w:uiPriority="70" w:unhideWhenUsed="0"/>
+    <w:lsdException w:name="Colorful Shading Accent 6" w:semiHidden="0" w:uiPriority="71" w:unhideWhenUsed="0"/>
+    <w:lsdException w:name="Colorful List Accent 6" w:semiHidden="0" w:uiPriority="72" w:unhideWhenUsed="0"/>
+    <w:lsdException w:name="Colorful Grid Accent 6" w:semiHidden="0" w:uiPriority="73" w:unhideWhenUsed="0"/>
+    <w:lsdException w:name="Subtle Emphasis" w:semiHidden="0" w:uiPriority="19" w:unhideWhenUsed="0" w:qFormat="1"/>
+    <w:lsdException w:name="Intense Emphasis" w:semiHidden="0" w:uiPriority="21" w:unhideWhenUsed="0" w:qFormat="1"/>
+    <w:lsdException w:name="Subtle Reference" w:semiHidden="0" w:uiPriority="31" w:unhideWhenUsed="0" w:qFormat="1"/>
+    <w:lsdException w:name="Intense Reference" w:semiHidden="0" w:uiPriority="32" w:unhideWhenUsed="0" w:qFormat="1"/>
+    <w:lsdException w:name="Book Title" w:semiHidden="0" w:uiPriority="33" w:unhideWhenUsed="0" w:qFormat="1"/>
+    <w:lsdException w:name="Bibliography" w:uiPriority="37"/>
+    <w:lsdException w:name="TOC Heading" w:uiPriority="39" w:qFormat="1"/>
+  </w:latentStyles>
+  <w:style w:type="paragraph" w:default="1" w:styleId="Normal">
+    <w:name w:val="Normal"/>
   </w:style>
   <w:style w:type="paragraph" w:styleId="Heading1">
     <w:name w:val="heading 1"/>
     <w:basedOn w:val="Normal"/>
     <w:next w:val="Normal"/>
     <w:pPr>
-      <w:keepNext w:val="1"/>
-      <w:keepLines w:val="1"/>
-      <w:pageBreakBefore w:val="0"/>
-      <w:spacing w:after="120" w:before="400" w:lineRule="auto"/>
+      <w:keepNext/>
+      <w:keepLines/>
+      <w:spacing w:before="400" w:after="120"/>
+      <w:outlineLvl w:val="0"/>
     </w:pPr>
     <w:rPr>
       <w:sz w:val="40"/>
@@ -1134,13 +1234,12 @@
     <w:basedOn w:val="Normal"/>
     <w:next w:val="Normal"/>
     <w:pPr>
-      <w:keepNext w:val="1"/>
-      <w:keepLines w:val="1"/>
-      <w:pageBreakBefore w:val="0"/>
-      <w:spacing w:after="120" w:before="360" w:lineRule="auto"/>
+      <w:keepNext/>
+      <w:keepLines/>
+      <w:spacing w:before="360" w:after="120"/>
+      <w:outlineLvl w:val="1"/>
     </w:pPr>
     <w:rPr>
-      <w:b w:val="0"/>
       <w:sz w:val="32"/>
       <w:szCs w:val="32"/>
     </w:rPr>
@@ -1150,13 +1249,12 @@
     <w:basedOn w:val="Normal"/>
     <w:next w:val="Normal"/>
     <w:pPr>
-      <w:keepNext w:val="1"/>
-      <w:keepLines w:val="1"/>
-      <w:pageBreakBefore w:val="0"/>
-      <w:spacing w:after="80" w:before="320" w:lineRule="auto"/>
+      <w:keepNext/>
+      <w:keepLines/>
+      <w:spacing w:before="320" w:after="80"/>
+      <w:outlineLvl w:val="2"/>
     </w:pPr>
     <w:rPr>
-      <w:b w:val="0"/>
       <w:color w:val="434343"/>
       <w:sz w:val="28"/>
       <w:szCs w:val="28"/>
@@ -1167,10 +1265,10 @@
     <w:basedOn w:val="Normal"/>
     <w:next w:val="Normal"/>
     <w:pPr>
-      <w:keepNext w:val="1"/>
-      <w:keepLines w:val="1"/>
-      <w:pageBreakBefore w:val="0"/>
-      <w:spacing w:after="80" w:before="280" w:lineRule="auto"/>
+      <w:keepNext/>
+      <w:keepLines/>
+      <w:spacing w:before="280" w:after="80"/>
+      <w:outlineLvl w:val="3"/>
     </w:pPr>
     <w:rPr>
       <w:color w:val="666666"/>
@@ -1183,15 +1281,13 @@
     <w:basedOn w:val="Normal"/>
     <w:next w:val="Normal"/>
     <w:pPr>
-      <w:keepNext w:val="1"/>
-      <w:keepLines w:val="1"/>
-      <w:pageBreakBefore w:val="0"/>
-      <w:spacing w:after="80" w:before="240" w:lineRule="auto"/>
+      <w:keepNext/>
+      <w:keepLines/>
+      <w:spacing w:before="240" w:after="80"/>
+      <w:outlineLvl w:val="4"/>
     </w:pPr>
     <w:rPr>
       <w:color w:val="666666"/>
-      <w:sz w:val="22"/>
-      <w:szCs w:val="22"/>
     </w:rPr>
   </w:style>
   <w:style w:type="paragraph" w:styleId="Heading6">
@@ -1199,27 +1295,51 @@
     <w:basedOn w:val="Normal"/>
     <w:next w:val="Normal"/>
     <w:pPr>
-      <w:keepNext w:val="1"/>
-      <w:keepLines w:val="1"/>
-      <w:pageBreakBefore w:val="0"/>
-      <w:spacing w:after="80" w:before="240" w:lineRule="auto"/>
+      <w:keepNext/>
+      <w:keepLines/>
+      <w:spacing w:before="240" w:after="80"/>
+      <w:outlineLvl w:val="5"/>
     </w:pPr>
     <w:rPr>
-      <w:i w:val="1"/>
+      <w:i/>
       <w:color w:val="666666"/>
-      <w:sz w:val="22"/>
-      <w:szCs w:val="22"/>
     </w:rPr>
+  </w:style>
+  <w:style w:type="character" w:default="1" w:styleId="DefaultParagraphFont">
+    <w:name w:val="Default Paragraph Font"/>
+    <w:uiPriority w:val="1"/>
+    <w:semiHidden/>
+    <w:unhideWhenUsed/>
+  </w:style>
+  <w:style w:type="table" w:default="1" w:styleId="TableNormal">
+    <w:name w:val="Normal Table"/>
+    <w:uiPriority w:val="99"/>
+    <w:semiHidden/>
+    <w:unhideWhenUsed/>
+    <w:tblPr>
+      <w:tblInd w:w="0" w:type="dxa"/>
+      <w:tblCellMar>
+        <w:top w:w="0" w:type="dxa"/>
+        <w:left w:w="108" w:type="dxa"/>
+        <w:bottom w:w="0" w:type="dxa"/>
+        <w:right w:w="108" w:type="dxa"/>
+      </w:tblCellMar>
+    </w:tblPr>
+  </w:style>
+  <w:style w:type="numbering" w:default="1" w:styleId="NoList">
+    <w:name w:val="No List"/>
+    <w:uiPriority w:val="99"/>
+    <w:semiHidden/>
+    <w:unhideWhenUsed/>
   </w:style>
   <w:style w:type="paragraph" w:styleId="Title">
     <w:name w:val="Title"/>
     <w:basedOn w:val="Normal"/>
     <w:next w:val="Normal"/>
     <w:pPr>
-      <w:keepNext w:val="1"/>
-      <w:keepLines w:val="1"/>
-      <w:pageBreakBefore w:val="0"/>
-      <w:spacing w:after="60" w:before="0" w:lineRule="auto"/>
+      <w:keepNext/>
+      <w:keepLines/>
+      <w:spacing w:after="60"/>
     </w:pPr>
     <w:rPr>
       <w:sz w:val="52"/>
@@ -1231,34 +1351,376 @@
     <w:basedOn w:val="Normal"/>
     <w:next w:val="Normal"/>
     <w:pPr>
-      <w:keepNext w:val="1"/>
-      <w:keepLines w:val="1"/>
-      <w:pageBreakBefore w:val="0"/>
-      <w:spacing w:after="320" w:before="0" w:lineRule="auto"/>
+      <w:keepNext/>
+      <w:keepLines/>
+      <w:spacing w:after="320"/>
     </w:pPr>
     <w:rPr>
-      <w:rFonts w:ascii="Arial" w:cs="Arial" w:eastAsia="Arial" w:hAnsi="Arial"/>
-      <w:i w:val="0"/>
       <w:color w:val="666666"/>
       <w:sz w:val="30"/>
       <w:szCs w:val="30"/>
     </w:rPr>
   </w:style>
-  <w:style w:type="table" w:styleId="Table1">
+  <w:style w:type="table" w:customStyle="1" w:styleId="a">
     <w:basedOn w:val="TableNormal"/>
     <w:pPr>
-      <w:spacing w:after="0" w:line="240" w:lineRule="auto"/>
+      <w:spacing w:line="240" w:lineRule="auto"/>
     </w:pPr>
     <w:tblPr>
       <w:tblStyleRowBandSize w:val="1"/>
       <w:tblStyleColBandSize w:val="1"/>
+      <w:tblInd w:w="0" w:type="dxa"/>
       <w:tblCellMar>
-        <w:top w:w="0.0" w:type="dxa"/>
-        <w:left w:w="108.0" w:type="dxa"/>
-        <w:bottom w:w="0.0" w:type="dxa"/>
-        <w:right w:w="108.0" w:type="dxa"/>
+        <w:top w:w="0" w:type="dxa"/>
+        <w:left w:w="108" w:type="dxa"/>
+        <w:bottom w:w="0" w:type="dxa"/>
+        <w:right w:w="108" w:type="dxa"/>
       </w:tblCellMar>
     </w:tblPr>
+  </w:style>
+  <w:style w:type="paragraph" w:styleId="NoSpacing">
+    <w:name w:val="No Spacing"/>
+    <w:uiPriority w:val="1"/>
+    <w:qFormat/>
+    <w:rsid w:val="0039686A"/>
+    <w:pPr>
+      <w:spacing w:line="240" w:lineRule="auto"/>
+    </w:pPr>
+  </w:style>
+</w:styles>
+</file>
+
+<file path=word/stylesWithEffects.xml><?xml version="1.0" encoding="utf-8"?>
+<w:styles xmlns:wpc="http://schemas.microsoft.com/office/word/2010/wordprocessingCanvas" xmlns:mc="http://schemas.openxmlformats.org/markup-compatibility/2006" xmlns:o="urn:schemas-microsoft-com:office:office" xmlns:r="http://schemas.openxmlformats.org/officeDocument/2006/relationships" xmlns:m="http://schemas.openxmlformats.org/officeDocument/2006/math" xmlns:v="urn:schemas-microsoft-com:vml" xmlns:wp14="http://schemas.microsoft.com/office/word/2010/wordprocessingDrawing" xmlns:wp="http://schemas.openxmlformats.org/drawingml/2006/wordprocessingDrawing" xmlns:w10="urn:schemas-microsoft-com:office:word" xmlns:w="http://schemas.openxmlformats.org/wordprocessingml/2006/main" xmlns:w14="http://schemas.microsoft.com/office/word/2010/wordml" xmlns:wpg="http://schemas.microsoft.com/office/word/2010/wordprocessingGroup" xmlns:wpi="http://schemas.microsoft.com/office/word/2010/wordprocessingInk" xmlns:wne="http://schemas.microsoft.com/office/word/2006/wordml" xmlns:wps="http://schemas.microsoft.com/office/word/2010/wordprocessingShape" mc:Ignorable="w14 wp14">
+  <w:docDefaults>
+    <w:rPrDefault>
+      <w:rPr>
+        <w:rFonts w:ascii="Arial" w:eastAsia="Arial" w:hAnsi="Arial" w:cs="Arial"/>
+        <w:sz w:val="22"/>
+        <w:szCs w:val="22"/>
+        <w:lang w:eastAsia="en-IN" w:bidi="ar-SA"/>
+      </w:rPr>
+    </w:rPrDefault>
+    <w:pPrDefault>
+      <w:pPr>
+        <w:spacing w:line="276" w:lineRule="auto"/>
+      </w:pPr>
+    </w:pPrDefault>
+  </w:docDefaults>
+  <w:latentStyles w:defLockedState="0" w:defUIPriority="99" w:defSemiHidden="1" w:defUnhideWhenUsed="1" w:defQFormat="0" w:count="267">
+    <w:lsdException w:name="Normal" w:semiHidden="0" w:uiPriority="0" w:unhideWhenUsed="0" w:qFormat="1"/>
+    <w:lsdException w:name="heading 1" w:semiHidden="0" w:uiPriority="9" w:unhideWhenUsed="0" w:qFormat="1"/>
+    <w:lsdException w:name="heading 2" w:uiPriority="9" w:qFormat="1"/>
+    <w:lsdException w:name="heading 3" w:uiPriority="9" w:qFormat="1"/>
+    <w:lsdException w:name="heading 4" w:uiPriority="9" w:qFormat="1"/>
+    <w:lsdException w:name="heading 5" w:uiPriority="9" w:qFormat="1"/>
+    <w:lsdException w:name="heading 6" w:uiPriority="9" w:qFormat="1"/>
+    <w:lsdException w:name="heading 7" w:uiPriority="9" w:qFormat="1"/>
+    <w:lsdException w:name="heading 8" w:uiPriority="9" w:qFormat="1"/>
+    <w:lsdException w:name="heading 9" w:uiPriority="9" w:qFormat="1"/>
+    <w:lsdException w:name="toc 1" w:uiPriority="39"/>
+    <w:lsdException w:name="toc 2" w:uiPriority="39"/>
+    <w:lsdException w:name="toc 3" w:uiPriority="39"/>
+    <w:lsdException w:name="toc 4" w:uiPriority="39"/>
+    <w:lsdException w:name="toc 5" w:uiPriority="39"/>
+    <w:lsdException w:name="toc 6" w:uiPriority="39"/>
+    <w:lsdException w:name="toc 7" w:uiPriority="39"/>
+    <w:lsdException w:name="toc 8" w:uiPriority="39"/>
+    <w:lsdException w:name="toc 9" w:uiPriority="39"/>
+    <w:lsdException w:name="caption" w:uiPriority="35" w:qFormat="1"/>
+    <w:lsdException w:name="Title" w:semiHidden="0" w:uiPriority="10" w:unhideWhenUsed="0" w:qFormat="1"/>
+    <w:lsdException w:name="Default Paragraph Font" w:uiPriority="1"/>
+    <w:lsdException w:name="Subtitle" w:semiHidden="0" w:uiPriority="11" w:unhideWhenUsed="0" w:qFormat="1"/>
+    <w:lsdException w:name="Strong" w:semiHidden="0" w:uiPriority="22" w:unhideWhenUsed="0" w:qFormat="1"/>
+    <w:lsdException w:name="Emphasis" w:semiHidden="0" w:uiPriority="20" w:unhideWhenUsed="0" w:qFormat="1"/>
+    <w:lsdException w:name="Table Grid" w:semiHidden="0" w:uiPriority="59" w:unhideWhenUsed="0"/>
+    <w:lsdException w:name="Placeholder Text" w:unhideWhenUsed="0"/>
+    <w:lsdException w:name="No Spacing" w:semiHidden="0" w:uiPriority="1" w:unhideWhenUsed="0" w:qFormat="1"/>
+    <w:lsdException w:name="Light Shading" w:semiHidden="0" w:uiPriority="60" w:unhideWhenUsed="0"/>
+    <w:lsdException w:name="Light List" w:semiHidden="0" w:uiPriority="61" w:unhideWhenUsed="0"/>
+    <w:lsdException w:name="Light Grid" w:semiHidden="0" w:uiPriority="62" w:unhideWhenUsed="0"/>
+    <w:lsdException w:name="Medium Shading 1" w:semiHidden="0" w:uiPriority="63" w:unhideWhenUsed="0"/>
+    <w:lsdException w:name="Medium Shading 2" w:semiHidden="0" w:uiPriority="64" w:unhideWhenUsed="0"/>
+    <w:lsdException w:name="Medium List 1" w:semiHidden="0" w:uiPriority="65" w:unhideWhenUsed="0"/>
+    <w:lsdException w:name="Medium List 2" w:semiHidden="0" w:uiPriority="66" w:unhideWhenUsed="0"/>
+    <w:lsdException w:name="Medium Grid 1" w:semiHidden="0" w:uiPriority="67" w:unhideWhenUsed="0"/>
+    <w:lsdException w:name="Medium Grid 2" w:semiHidden="0" w:uiPriority="68" w:unhideWhenUsed="0"/>
+    <w:lsdException w:name="Medium Grid 3" w:semiHidden="0" w:uiPriority="69" w:unhideWhenUsed="0"/>
+    <w:lsdException w:name="Dark List" w:semiHidden="0" w:uiPriority="70" w:unhideWhenUsed="0"/>
+    <w:lsdException w:name="Colorful Shading" w:semiHidden="0" w:uiPriority="71" w:unhideWhenUsed="0"/>
+    <w:lsdException w:name="Colorful List" w:semiHidden="0" w:uiPriority="72" w:unhideWhenUsed="0"/>
+    <w:lsdException w:name="Colorful Grid" w:semiHidden="0" w:uiPriority="73" w:unhideWhenUsed="0"/>
+    <w:lsdException w:name="Light Shading Accent 1" w:semiHidden="0" w:uiPriority="60" w:unhideWhenUsed="0"/>
+    <w:lsdException w:name="Light List Accent 1" w:semiHidden="0" w:uiPriority="61" w:unhideWhenUsed="0"/>
+    <w:lsdException w:name="Light Grid Accent 1" w:semiHidden="0" w:uiPriority="62" w:unhideWhenUsed="0"/>
+    <w:lsdException w:name="Medium Shading 1 Accent 1" w:semiHidden="0" w:uiPriority="63" w:unhideWhenUsed="0"/>
+    <w:lsdException w:name="Medium Shading 2 Accent 1" w:semiHidden="0" w:uiPriority="64" w:unhideWhenUsed="0"/>
+    <w:lsdException w:name="Medium List 1 Accent 1" w:semiHidden="0" w:uiPriority="65" w:unhideWhenUsed="0"/>
+    <w:lsdException w:name="Revision" w:unhideWhenUsed="0"/>
+    <w:lsdException w:name="List Paragraph" w:semiHidden="0" w:uiPriority="34" w:unhideWhenUsed="0" w:qFormat="1"/>
+    <w:lsdException w:name="Quote" w:semiHidden="0" w:uiPriority="29" w:unhideWhenUsed="0" w:qFormat="1"/>
+    <w:lsdException w:name="Intense Quote" w:semiHidden="0" w:uiPriority="30" w:unhideWhenUsed="0" w:qFormat="1"/>
+    <w:lsdException w:name="Medium List 2 Accent 1" w:semiHidden="0" w:uiPriority="66" w:unhideWhenUsed="0"/>
+    <w:lsdException w:name="Medium Grid 1 Accent 1" w:semiHidden="0" w:uiPriority="67" w:unhideWhenUsed="0"/>
+    <w:lsdException w:name="Medium Grid 2 Accent 1" w:semiHidden="0" w:uiPriority="68" w:unhideWhenUsed="0"/>
+    <w:lsdException w:name="Medium Grid 3 Accent 1" w:semiHidden="0" w:uiPriority="69" w:unhideWhenUsed="0"/>
+    <w:lsdException w:name="Dark List Accent 1" w:semiHidden="0" w:uiPriority="70" w:unhideWhenUsed="0"/>
+    <w:lsdException w:name="Colorful Shading Accent 1" w:semiHidden="0" w:uiPriority="71" w:unhideWhenUsed="0"/>
+    <w:lsdException w:name="Colorful List Accent 1" w:semiHidden="0" w:uiPriority="72" w:unhideWhenUsed="0"/>
+    <w:lsdException w:name="Colorful Grid Accent 1" w:semiHidden="0" w:uiPriority="73" w:unhideWhenUsed="0"/>
+    <w:lsdException w:name="Light Shading Accent 2" w:semiHidden="0" w:uiPriority="60" w:unhideWhenUsed="0"/>
+    <w:lsdException w:name="Light List Accent 2" w:semiHidden="0" w:uiPriority="61" w:unhideWhenUsed="0"/>
+    <w:lsdException w:name="Light Grid Accent 2" w:semiHidden="0" w:uiPriority="62" w:unhideWhenUsed="0"/>
+    <w:lsdException w:name="Medium Shading 1 Accent 2" w:semiHidden="0" w:uiPriority="63" w:unhideWhenUsed="0"/>
+    <w:lsdException w:name="Medium Shading 2 Accent 2" w:semiHidden="0" w:uiPriority="64" w:unhideWhenUsed="0"/>
+    <w:lsdException w:name="Medium List 1 Accent 2" w:semiHidden="0" w:uiPriority="65" w:unhideWhenUsed="0"/>
+    <w:lsdException w:name="Medium List 2 Accent 2" w:semiHidden="0" w:uiPriority="66" w:unhideWhenUsed="0"/>
+    <w:lsdException w:name="Medium Grid 1 Accent 2" w:semiHidden="0" w:uiPriority="67" w:unhideWhenUsed="0"/>
+    <w:lsdException w:name="Medium Grid 2 Accent 2" w:semiHidden="0" w:uiPriority="68" w:unhideWhenUsed="0"/>
+    <w:lsdException w:name="Medium Grid 3 Accent 2" w:semiHidden="0" w:uiPriority="69" w:unhideWhenUsed="0"/>
+    <w:lsdException w:name="Dark List Accent 2" w:semiHidden="0" w:uiPriority="70" w:unhideWhenUsed="0"/>
+    <w:lsdException w:name="Colorful Shading Accent 2" w:semiHidden="0" w:uiPriority="71" w:unhideWhenUsed="0"/>
+    <w:lsdException w:name="Colorful List Accent 2" w:semiHidden="0" w:uiPriority="72" w:unhideWhenUsed="0"/>
+    <w:lsdException w:name="Colorful Grid Accent 2" w:semiHidden="0" w:uiPriority="73" w:unhideWhenUsed="0"/>
+    <w:lsdException w:name="Light Shading Accent 3" w:semiHidden="0" w:uiPriority="60" w:unhideWhenUsed="0"/>
+    <w:lsdException w:name="Light List Accent 3" w:semiHidden="0" w:uiPriority="61" w:unhideWhenUsed="0"/>
+    <w:lsdException w:name="Light Grid Accent 3" w:semiHidden="0" w:uiPriority="62" w:unhideWhenUsed="0"/>
+    <w:lsdException w:name="Medium Shading 1 Accent 3" w:semiHidden="0" w:uiPriority="63" w:unhideWhenUsed="0"/>
+    <w:lsdException w:name="Medium Shading 2 Accent 3" w:semiHidden="0" w:uiPriority="64" w:unhideWhenUsed="0"/>
+    <w:lsdException w:name="Medium List 1 Accent 3" w:semiHidden="0" w:uiPriority="65" w:unhideWhenUsed="0"/>
+    <w:lsdException w:name="Medium List 2 Accent 3" w:semiHidden="0" w:uiPriority="66" w:unhideWhenUsed="0"/>
+    <w:lsdException w:name="Medium Grid 1 Accent 3" w:semiHidden="0" w:uiPriority="67" w:unhideWhenUsed="0"/>
+    <w:lsdException w:name="Medium Grid 2 Accent 3" w:semiHidden="0" w:uiPriority="68" w:unhideWhenUsed="0"/>
+    <w:lsdException w:name="Medium Grid 3 Accent 3" w:semiHidden="0" w:uiPriority="69" w:unhideWhenUsed="0"/>
+    <w:lsdException w:name="Dark List Accent 3" w:semiHidden="0" w:uiPriority="70" w:unhideWhenUsed="0"/>
+    <w:lsdException w:name="Colorful Shading Accent 3" w:semiHidden="0" w:uiPriority="71" w:unhideWhenUsed="0"/>
+    <w:lsdException w:name="Colorful List Accent 3" w:semiHidden="0" w:uiPriority="72" w:unhideWhenUsed="0"/>
+    <w:lsdException w:name="Colorful Grid Accent 3" w:semiHidden="0" w:uiPriority="73" w:unhideWhenUsed="0"/>
+    <w:lsdException w:name="Light Shading Accent 4" w:semiHidden="0" w:uiPriority="60" w:unhideWhenUsed="0"/>
+    <w:lsdException w:name="Light List Accent 4" w:semiHidden="0" w:uiPriority="61" w:unhideWhenUsed="0"/>
+    <w:lsdException w:name="Light Grid Accent 4" w:semiHidden="0" w:uiPriority="62" w:unhideWhenUsed="0"/>
+    <w:lsdException w:name="Medium Shading 1 Accent 4" w:semiHidden="0" w:uiPriority="63" w:unhideWhenUsed="0"/>
+    <w:lsdException w:name="Medium Shading 2 Accent 4" w:semiHidden="0" w:uiPriority="64" w:unhideWhenUsed="0"/>
+    <w:lsdException w:name="Medium List 1 Accent 4" w:semiHidden="0" w:uiPriority="65" w:unhideWhenUsed="0"/>
+    <w:lsdException w:name="Medium List 2 Accent 4" w:semiHidden="0" w:uiPriority="66" w:unhideWhenUsed="0"/>
+    <w:lsdException w:name="Medium Grid 1 Accent 4" w:semiHidden="0" w:uiPriority="67" w:unhideWhenUsed="0"/>
+    <w:lsdException w:name="Medium Grid 2 Accent 4" w:semiHidden="0" w:uiPriority="68" w:unhideWhenUsed="0"/>
+    <w:lsdException w:name="Medium Grid 3 Accent 4" w:semiHidden="0" w:uiPriority="69" w:unhideWhenUsed="0"/>
+    <w:lsdException w:name="Dark List Accent 4" w:semiHidden="0" w:uiPriority="70" w:unhideWhenUsed="0"/>
+    <w:lsdException w:name="Colorful Shading Accent 4" w:semiHidden="0" w:uiPriority="71" w:unhideWhenUsed="0"/>
+    <w:lsdException w:name="Colorful List Accent 4" w:semiHidden="0" w:uiPriority="72" w:unhideWhenUsed="0"/>
+    <w:lsdException w:name="Colorful Grid Accent 4" w:semiHidden="0" w:uiPriority="73" w:unhideWhenUsed="0"/>
+    <w:lsdException w:name="Light Shading Accent 5" w:semiHidden="0" w:uiPriority="60" w:unhideWhenUsed="0"/>
+    <w:lsdException w:name="Light List Accent 5" w:semiHidden="0" w:uiPriority="61" w:unhideWhenUsed="0"/>
+    <w:lsdException w:name="Light Grid Accent 5" w:semiHidden="0" w:uiPriority="62" w:unhideWhenUsed="0"/>
+    <w:lsdException w:name="Medium Shading 1 Accent 5" w:semiHidden="0" w:uiPriority="63" w:unhideWhenUsed="0"/>
+    <w:lsdException w:name="Medium Shading 2 Accent 5" w:semiHidden="0" w:uiPriority="64" w:unhideWhenUsed="0"/>
+    <w:lsdException w:name="Medium List 1 Accent 5" w:semiHidden="0" w:uiPriority="65" w:unhideWhenUsed="0"/>
+    <w:lsdException w:name="Medium List 2 Accent 5" w:semiHidden="0" w:uiPriority="66" w:unhideWhenUsed="0"/>
+    <w:lsdException w:name="Medium Grid 1 Accent 5" w:semiHidden="0" w:uiPriority="67" w:unhideWhenUsed="0"/>
+    <w:lsdException w:name="Medium Grid 2 Accent 5" w:semiHidden="0" w:uiPriority="68" w:unhideWhenUsed="0"/>
+    <w:lsdException w:name="Medium Grid 3 Accent 5" w:semiHidden="0" w:uiPriority="69" w:unhideWhenUsed="0"/>
+    <w:lsdException w:name="Dark List Accent 5" w:semiHidden="0" w:uiPriority="70" w:unhideWhenUsed="0"/>
+    <w:lsdException w:name="Colorful Shading Accent 5" w:semiHidden="0" w:uiPriority="71" w:unhideWhenUsed="0"/>
+    <w:lsdException w:name="Colorful List Accent 5" w:semiHidden="0" w:uiPriority="72" w:unhideWhenUsed="0"/>
+    <w:lsdException w:name="Colorful Grid Accent 5" w:semiHidden="0" w:uiPriority="73" w:unhideWhenUsed="0"/>
+    <w:lsdException w:name="Light Shading Accent 6" w:semiHidden="0" w:uiPriority="60" w:unhideWhenUsed="0"/>
+    <w:lsdException w:name="Light List Accent 6" w:semiHidden="0" w:uiPriority="61" w:unhideWhenUsed="0"/>
+    <w:lsdException w:name="Light Grid Accent 6" w:semiHidden="0" w:uiPriority="62" w:unhideWhenUsed="0"/>
+    <w:lsdException w:name="Medium Shading 1 Accent 6" w:semiHidden="0" w:uiPriority="63" w:unhideWhenUsed="0"/>
+    <w:lsdException w:name="Medium Shading 2 Accent 6" w:semiHidden="0" w:uiPriority="64" w:unhideWhenUsed="0"/>
+    <w:lsdException w:name="Medium List 1 Accent 6" w:semiHidden="0" w:uiPriority="65" w:unhideWhenUsed="0"/>
+    <w:lsdException w:name="Medium List 2 Accent 6" w:semiHidden="0" w:uiPriority="66" w:unhideWhenUsed="0"/>
+    <w:lsdException w:name="Medium Grid 1 Accent 6" w:semiHidden="0" w:uiPriority="67" w:unhideWhenUsed="0"/>
+    <w:lsdException w:name="Medium Grid 2 Accent 6" w:semiHidden="0" w:uiPriority="68" w:unhideWhenUsed="0"/>
+    <w:lsdException w:name="Medium Grid 3 Accent 6" w:semiHidden="0" w:uiPriority="69" w:unhideWhenUsed="0"/>
+    <w:lsdException w:name="Dark List Accent 6" w:semiHidden="0" w:uiPriority="70" w:unhideWhenUsed="0"/>
+    <w:lsdException w:name="Colorful Shading Accent 6" w:semiHidden="0" w:uiPriority="71" w:unhideWhenUsed="0"/>
+    <w:lsdException w:name="Colorful List Accent 6" w:semiHidden="0" w:uiPriority="72" w:unhideWhenUsed="0"/>
+    <w:lsdException w:name="Colorful Grid Accent 6" w:semiHidden="0" w:uiPriority="73" w:unhideWhenUsed="0"/>
+    <w:lsdException w:name="Subtle Emphasis" w:semiHidden="0" w:uiPriority="19" w:unhideWhenUsed="0" w:qFormat="1"/>
+    <w:lsdException w:name="Intense Emphasis" w:semiHidden="0" w:uiPriority="21" w:unhideWhenUsed="0" w:qFormat="1"/>
+    <w:lsdException w:name="Subtle Reference" w:semiHidden="0" w:uiPriority="31" w:unhideWhenUsed="0" w:qFormat="1"/>
+    <w:lsdException w:name="Intense Reference" w:semiHidden="0" w:uiPriority="32" w:unhideWhenUsed="0" w:qFormat="1"/>
+    <w:lsdException w:name="Book Title" w:semiHidden="0" w:uiPriority="33" w:unhideWhenUsed="0" w:qFormat="1"/>
+    <w:lsdException w:name="Bibliography" w:uiPriority="37"/>
+    <w:lsdException w:name="TOC Heading" w:uiPriority="39" w:qFormat="1"/>
+  </w:latentStyles>
+  <w:style w:type="paragraph" w:default="1" w:styleId="Normal">
+    <w:name w:val="Normal"/>
+  </w:style>
+  <w:style w:type="paragraph" w:styleId="Heading1">
+    <w:name w:val="heading 1"/>
+    <w:basedOn w:val="Normal"/>
+    <w:next w:val="Normal"/>
+    <w:pPr>
+      <w:keepNext/>
+      <w:keepLines/>
+      <w:spacing w:before="400" w:after="120"/>
+      <w:outlineLvl w:val="0"/>
+    </w:pPr>
+    <w:rPr>
+      <w:sz w:val="40"/>
+      <w:szCs w:val="40"/>
+    </w:rPr>
+  </w:style>
+  <w:style w:type="paragraph" w:styleId="Heading2">
+    <w:name w:val="heading 2"/>
+    <w:basedOn w:val="Normal"/>
+    <w:next w:val="Normal"/>
+    <w:pPr>
+      <w:keepNext/>
+      <w:keepLines/>
+      <w:spacing w:before="360" w:after="120"/>
+      <w:outlineLvl w:val="1"/>
+    </w:pPr>
+    <w:rPr>
+      <w:sz w:val="32"/>
+      <w:szCs w:val="32"/>
+    </w:rPr>
+  </w:style>
+  <w:style w:type="paragraph" w:styleId="Heading3">
+    <w:name w:val="heading 3"/>
+    <w:basedOn w:val="Normal"/>
+    <w:next w:val="Normal"/>
+    <w:pPr>
+      <w:keepNext/>
+      <w:keepLines/>
+      <w:spacing w:before="320" w:after="80"/>
+      <w:outlineLvl w:val="2"/>
+    </w:pPr>
+    <w:rPr>
+      <w:color w:val="434343"/>
+      <w:sz w:val="28"/>
+      <w:szCs w:val="28"/>
+    </w:rPr>
+  </w:style>
+  <w:style w:type="paragraph" w:styleId="Heading4">
+    <w:name w:val="heading 4"/>
+    <w:basedOn w:val="Normal"/>
+    <w:next w:val="Normal"/>
+    <w:pPr>
+      <w:keepNext/>
+      <w:keepLines/>
+      <w:spacing w:before="280" w:after="80"/>
+      <w:outlineLvl w:val="3"/>
+    </w:pPr>
+    <w:rPr>
+      <w:color w:val="666666"/>
+      <w:sz w:val="24"/>
+      <w:szCs w:val="24"/>
+    </w:rPr>
+  </w:style>
+  <w:style w:type="paragraph" w:styleId="Heading5">
+    <w:name w:val="heading 5"/>
+    <w:basedOn w:val="Normal"/>
+    <w:next w:val="Normal"/>
+    <w:pPr>
+      <w:keepNext/>
+      <w:keepLines/>
+      <w:spacing w:before="240" w:after="80"/>
+      <w:outlineLvl w:val="4"/>
+    </w:pPr>
+    <w:rPr>
+      <w:color w:val="666666"/>
+    </w:rPr>
+  </w:style>
+  <w:style w:type="paragraph" w:styleId="Heading6">
+    <w:name w:val="heading 6"/>
+    <w:basedOn w:val="Normal"/>
+    <w:next w:val="Normal"/>
+    <w:pPr>
+      <w:keepNext/>
+      <w:keepLines/>
+      <w:spacing w:before="240" w:after="80"/>
+      <w:outlineLvl w:val="5"/>
+    </w:pPr>
+    <w:rPr>
+      <w:i/>
+      <w:color w:val="666666"/>
+    </w:rPr>
+  </w:style>
+  <w:style w:type="character" w:default="1" w:styleId="DefaultParagraphFont">
+    <w:name w:val="Default Paragraph Font"/>
+    <w:uiPriority w:val="1"/>
+    <w:semiHidden/>
+    <w:unhideWhenUsed/>
+  </w:style>
+  <w:style w:type="table" w:default="1" w:styleId="TableNormal">
+    <w:name w:val="Normal Table"/>
+    <w:uiPriority w:val="99"/>
+    <w:semiHidden/>
+    <w:unhideWhenUsed/>
+    <w:tblPr>
+      <w:tblInd w:w="0" w:type="dxa"/>
+      <w:tblCellMar>
+        <w:top w:w="0" w:type="dxa"/>
+        <w:left w:w="108" w:type="dxa"/>
+        <w:bottom w:w="0" w:type="dxa"/>
+        <w:right w:w="108" w:type="dxa"/>
+      </w:tblCellMar>
+    </w:tblPr>
+  </w:style>
+  <w:style w:type="numbering" w:default="1" w:styleId="NoList">
+    <w:name w:val="No List"/>
+    <w:uiPriority w:val="99"/>
+    <w:semiHidden/>
+    <w:unhideWhenUsed/>
+  </w:style>
+  <w:style w:type="paragraph" w:styleId="Title">
+    <w:name w:val="Title"/>
+    <w:basedOn w:val="Normal"/>
+    <w:next w:val="Normal"/>
+    <w:pPr>
+      <w:keepNext/>
+      <w:keepLines/>
+      <w:spacing w:after="60"/>
+    </w:pPr>
+    <w:rPr>
+      <w:sz w:val="52"/>
+      <w:szCs w:val="52"/>
+    </w:rPr>
+  </w:style>
+  <w:style w:type="paragraph" w:styleId="Subtitle">
+    <w:name w:val="Subtitle"/>
+    <w:basedOn w:val="Normal"/>
+    <w:next w:val="Normal"/>
+    <w:pPr>
+      <w:keepNext/>
+      <w:keepLines/>
+      <w:spacing w:after="320"/>
+    </w:pPr>
+    <w:rPr>
+      <w:color w:val="666666"/>
+      <w:sz w:val="30"/>
+      <w:szCs w:val="30"/>
+    </w:rPr>
+  </w:style>
+  <w:style w:type="table" w:customStyle="1" w:styleId="a">
+    <w:basedOn w:val="TableNormal"/>
+    <w:pPr>
+      <w:spacing w:line="240" w:lineRule="auto"/>
+    </w:pPr>
+    <w:tblPr>
+      <w:tblStyleRowBandSize w:val="1"/>
+      <w:tblStyleColBandSize w:val="1"/>
+      <w:tblInd w:w="0" w:type="dxa"/>
+      <w:tblCellMar>
+        <w:top w:w="0" w:type="dxa"/>
+        <w:left w:w="108" w:type="dxa"/>
+        <w:bottom w:w="0" w:type="dxa"/>
+        <w:right w:w="108" w:type="dxa"/>
+      </w:tblCellMar>
+    </w:tblPr>
+  </w:style>
+  <w:style w:type="paragraph" w:styleId="NoSpacing">
+    <w:name w:val="No Spacing"/>
+    <w:uiPriority w:val="1"/>
+    <w:qFormat/>
+    <w:rsid w:val="0039686A"/>
+    <w:pPr>
+      <w:spacing w:line="240" w:lineRule="auto"/>
+    </w:pPr>
   </w:style>
 </w:styles>
 </file>

--- a/Phase 4/Problem – Solution Fit Template.docx
+++ b/Phase 4/Problem – Solution Fit Template.docx
@@ -93,7 +93,15 @@
               <w:rPr>
                 <w:rFonts w:ascii="Calibri" w:eastAsia="Calibri" w:hAnsi="Calibri" w:cs="Calibri"/>
               </w:rPr>
-              <w:t>6 March 2025</w:t>
+              <w:t xml:space="preserve">11 </w:t>
+            </w:r>
+            <w:bookmarkStart w:id="0" w:name="_GoBack"/>
+            <w:bookmarkEnd w:id="0"/>
+            <w:r>
+              <w:rPr>
+                <w:rFonts w:ascii="Calibri" w:eastAsia="Calibri" w:hAnsi="Calibri" w:cs="Calibri"/>
+              </w:rPr>
+              <w:t>March 2025</w:t>
             </w:r>
           </w:p>
         </w:tc>
@@ -130,8 +138,6 @@
             <w:r>
               <w:t>SWTID1741520422152560</w:t>
             </w:r>
-            <w:bookmarkStart w:id="0" w:name="_GoBack"/>
-            <w:bookmarkEnd w:id="0"/>
           </w:p>
         </w:tc>
       </w:tr>
@@ -313,13 +319,7 @@
         <w:rPr>
           <w:rFonts w:ascii="Calibri" w:eastAsia="Calibri" w:hAnsi="Calibri" w:cs="Calibri"/>
         </w:rPr>
-        <w:t>Provide an intuitive and engaging platform for users to discover new mus</w:t>
-      </w:r>
-      <w:r>
-        <w:rPr>
-          <w:rFonts w:ascii="Calibri" w:eastAsia="Calibri" w:hAnsi="Calibri" w:cs="Calibri"/>
-        </w:rPr>
-        <w:t>ic, artists, and playlists without relying on multiple sources.</w:t>
+        <w:t>Provide an intuitive and engaging platform for users to discover new music, artists, and playlists without relying on multiple sources.</w:t>
       </w:r>
     </w:p>
     <w:p>
@@ -373,13 +373,7 @@
         <w:rPr>
           <w:rFonts w:ascii="Calibri" w:eastAsia="Calibri" w:hAnsi="Calibri" w:cs="Calibri"/>
         </w:rPr>
-        <w:t>Impro</w:t>
-      </w:r>
-      <w:r>
-        <w:rPr>
-          <w:rFonts w:ascii="Calibri" w:eastAsia="Calibri" w:hAnsi="Calibri" w:cs="Calibri"/>
-        </w:rPr>
-        <w:t xml:space="preserve">ve accessibility and engagement through an </w:t>
+        <w:t xml:space="preserve">Improve accessibility and engagement through an </w:t>
       </w:r>
       <w:r>
         <w:rPr>
@@ -651,13 +645,7 @@
         <w:rPr>
           <w:rFonts w:ascii="Calibri" w:eastAsia="Calibri" w:hAnsi="Calibri" w:cs="Calibri"/>
         </w:rPr>
-        <w:t xml:space="preserve">Dedicated artist pages, to </w:t>
-      </w:r>
-      <w:r>
-        <w:rPr>
-          <w:rFonts w:ascii="Calibri" w:eastAsia="Calibri" w:hAnsi="Calibri" w:cs="Calibri"/>
-        </w:rPr>
-        <w:t>help users find more information about the artist.</w:t>
+        <w:t>Dedicated artist pages, to help users find more information about the artist.</w:t>
       </w:r>
     </w:p>
     <w:p>
@@ -1063,7 +1051,7 @@
         <w:rFonts w:ascii="Arial" w:eastAsia="Arial" w:hAnsi="Arial" w:cs="Arial"/>
         <w:sz w:val="22"/>
         <w:szCs w:val="22"/>
-        <w:lang w:eastAsia="en-IN" w:bidi="ar-SA"/>
+        <w:lang w:val="en-IN" w:eastAsia="en-IN" w:bidi="ar-SA"/>
       </w:rPr>
     </w:rPrDefault>
     <w:pPrDefault>
@@ -1398,7 +1386,7 @@
         <w:rFonts w:ascii="Arial" w:eastAsia="Arial" w:hAnsi="Arial" w:cs="Arial"/>
         <w:sz w:val="22"/>
         <w:szCs w:val="22"/>
-        <w:lang w:eastAsia="en-IN" w:bidi="ar-SA"/>
+        <w:lang w:val="en-IN" w:eastAsia="en-IN" w:bidi="ar-SA"/>
       </w:rPr>
     </w:rPrDefault>
     <w:pPrDefault>
